--- a/Netflix_Project_Report.docx
+++ b/Netflix_Project_Report.docx
@@ -4,333 +4,276 @@
   <w:body>
     <w:p>
       <w:pPr>
+        <w:pStyle w:val="Heading2"/>
         <w:jc w:val="center"/>
         <w:rPr>
-          <w:b/>
-          <w:bCs/>
-          <w:sz w:val="40"/>
-          <w:szCs w:val="40"/>
-        </w:rPr>
-      </w:pPr>
-      <w:r>
-        <w:rPr>
-          <w:b/>
-          <w:bCs/>
-          <w:sz w:val="40"/>
-          <w:szCs w:val="40"/>
-        </w:rPr>
-        <w:t xml:space="preserve">TOPIC: </w:t>
-      </w:r>
-      <w:r>
-        <w:rPr>
-          <w:b/>
-          <w:bCs/>
-          <w:sz w:val="40"/>
-          <w:szCs w:val="40"/>
-        </w:rPr>
-        <w:t>Netflix Data: Cleaning, Analysis and Visualization</w:t>
-      </w:r>
-    </w:p>
-    <w:p>
-      <w:pPr>
-        <w:jc w:val="center"/>
-        <w:rPr>
-          <w:b/>
-          <w:bCs/>
-          <w:sz w:val="40"/>
-          <w:szCs w:val="40"/>
-        </w:rPr>
-      </w:pPr>
-    </w:p>
-    <w:p>
-      <w:pPr>
-        <w:jc w:val="center"/>
-        <w:rPr>
-          <w:b/>
-          <w:bCs/>
-          <w:sz w:val="40"/>
-          <w:szCs w:val="40"/>
-        </w:rPr>
-      </w:pPr>
-      <w:r>
-        <w:rPr>
-          <w:b/>
-          <w:bCs/>
-          <w:sz w:val="40"/>
-          <w:szCs w:val="40"/>
-        </w:rPr>
-        <w:t>Prepared by: Olympia Devi Gurumayum</w:t>
-      </w:r>
-    </w:p>
-    <w:p>
-      <w:pPr>
-        <w:rPr>
-          <w:b/>
-          <w:bCs/>
-          <w:sz w:val="40"/>
-          <w:szCs w:val="40"/>
-        </w:rPr>
-      </w:pPr>
-    </w:p>
-    <w:p/>
-    <w:p>
-      <w:pPr>
-        <w:jc w:val="center"/>
-        <w:rPr>
-          <w:b/>
-          <w:bCs/>
-          <w:sz w:val="40"/>
-          <w:szCs w:val="40"/>
-        </w:rPr>
-      </w:pPr>
-    </w:p>
-    <w:p>
-      <w:pPr>
-        <w:jc w:val="center"/>
-        <w:rPr>
-          <w:b/>
-          <w:bCs/>
-          <w:sz w:val="40"/>
-          <w:szCs w:val="40"/>
-        </w:rPr>
-      </w:pPr>
-    </w:p>
-    <w:p>
-      <w:pPr>
-        <w:jc w:val="center"/>
-        <w:rPr>
-          <w:b/>
-          <w:bCs/>
-          <w:sz w:val="40"/>
-          <w:szCs w:val="40"/>
-        </w:rPr>
-      </w:pPr>
-    </w:p>
-    <w:p>
-      <w:pPr>
-        <w:jc w:val="center"/>
-        <w:rPr>
-          <w:b/>
-          <w:bCs/>
-          <w:sz w:val="40"/>
-          <w:szCs w:val="40"/>
-        </w:rPr>
-      </w:pPr>
-    </w:p>
-    <w:p>
-      <w:pPr>
-        <w:jc w:val="center"/>
-        <w:rPr>
-          <w:b/>
-          <w:bCs/>
-          <w:sz w:val="40"/>
-          <w:szCs w:val="40"/>
-        </w:rPr>
-      </w:pPr>
-    </w:p>
-    <w:p>
-      <w:pPr>
-        <w:jc w:val="center"/>
-        <w:rPr>
-          <w:b/>
-          <w:bCs/>
-          <w:sz w:val="40"/>
-          <w:szCs w:val="40"/>
-        </w:rPr>
-      </w:pPr>
-    </w:p>
-    <w:p>
-      <w:pPr>
-        <w:jc w:val="center"/>
-        <w:rPr>
-          <w:b/>
-          <w:bCs/>
-          <w:sz w:val="40"/>
-          <w:szCs w:val="40"/>
-        </w:rPr>
-      </w:pPr>
-    </w:p>
-    <w:p>
-      <w:pPr>
-        <w:jc w:val="center"/>
-        <w:rPr>
-          <w:b/>
-          <w:bCs/>
-          <w:sz w:val="40"/>
-          <w:szCs w:val="40"/>
-        </w:rPr>
-      </w:pPr>
-    </w:p>
-    <w:p>
-      <w:pPr>
-        <w:jc w:val="center"/>
-        <w:rPr>
-          <w:b/>
-          <w:bCs/>
-          <w:sz w:val="40"/>
-          <w:szCs w:val="40"/>
-        </w:rPr>
-      </w:pPr>
-    </w:p>
-    <w:p>
-      <w:pPr>
-        <w:jc w:val="center"/>
-        <w:rPr>
-          <w:b/>
-          <w:bCs/>
-          <w:sz w:val="40"/>
-          <w:szCs w:val="40"/>
-        </w:rPr>
-      </w:pPr>
-    </w:p>
-    <w:p>
-      <w:pPr>
-        <w:jc w:val="center"/>
-        <w:rPr>
-          <w:b/>
-          <w:bCs/>
-          <w:sz w:val="40"/>
-          <w:szCs w:val="40"/>
-        </w:rPr>
-      </w:pPr>
-    </w:p>
-    <w:p>
-      <w:pPr>
-        <w:jc w:val="center"/>
-        <w:rPr>
-          <w:b/>
-          <w:bCs/>
-          <w:sz w:val="40"/>
-          <w:szCs w:val="40"/>
-        </w:rPr>
-      </w:pPr>
-    </w:p>
-    <w:p>
-      <w:pPr>
-        <w:jc w:val="center"/>
-        <w:rPr>
-          <w:b/>
-          <w:bCs/>
-          <w:sz w:val="40"/>
-          <w:szCs w:val="40"/>
-        </w:rPr>
-      </w:pPr>
-    </w:p>
-    <w:p>
-      <w:pPr>
-        <w:jc w:val="center"/>
-        <w:rPr>
-          <w:b/>
-          <w:bCs/>
-          <w:sz w:val="40"/>
-          <w:szCs w:val="40"/>
-        </w:rPr>
-      </w:pPr>
-    </w:p>
-    <w:p>
-      <w:pPr>
-        <w:jc w:val="center"/>
-        <w:rPr>
-          <w:b/>
-          <w:bCs/>
-          <w:sz w:val="40"/>
-          <w:szCs w:val="40"/>
-        </w:rPr>
-      </w:pPr>
-      <w:r>
-        <w:rPr>
-          <w:b/>
-          <w:bCs/>
-          <w:sz w:val="40"/>
-          <w:szCs w:val="40"/>
-        </w:rPr>
-        <w:lastRenderedPageBreak/>
-        <w:t>PROJECT REPORT</w:t>
-      </w:r>
-    </w:p>
-    <w:p>
-      <w:pPr>
-        <w:rPr>
+          <w:rFonts w:cs="Times New Roman"/>
+          <w:b/>
+          <w:color w:val="000000" w:themeColor="text1"/>
           <w:sz w:val="28"/>
           <w:szCs w:val="28"/>
-        </w:rPr>
-      </w:pPr>
-      <w:r>
-        <w:rPr>
-          <w:b/>
-          <w:bCs/>
+          <w14:shadow w14:blurRad="38100" w14:dist="19050" w14:dir="2700000" w14:sx="100000" w14:sy="100000" w14:kx="0" w14:ky="0" w14:algn="tl">
+            <w14:schemeClr w14:val="dk1">
+              <w14:alpha w14:val="60000"/>
+            </w14:schemeClr>
+          </w14:shadow>
+          <w14:textOutline w14:w="0" w14:cap="flat" w14:cmpd="sng" w14:algn="ctr">
+            <w14:noFill/>
+            <w14:prstDash w14:val="solid"/>
+            <w14:round/>
+          </w14:textOutline>
+        </w:rPr>
+      </w:pPr>
+      <w:r>
+        <w:rPr>
+          <w:rFonts w:cs="Times New Roman"/>
+          <w:b/>
+          <w:color w:val="000000" w:themeColor="text1"/>
           <w:sz w:val="28"/>
           <w:szCs w:val="28"/>
-        </w:rPr>
-        <w:t xml:space="preserve">Tools Used: </w:t>
-      </w:r>
-      <w:r>
-        <w:rPr>
+          <w14:shadow w14:blurRad="38100" w14:dist="19050" w14:dir="2700000" w14:sx="100000" w14:sy="100000" w14:kx="0" w14:ky="0" w14:algn="tl">
+            <w14:schemeClr w14:val="dk1">
+              <w14:alpha w14:val="60000"/>
+            </w14:schemeClr>
+          </w14:shadow>
+          <w14:textOutline w14:w="0" w14:cap="flat" w14:cmpd="sng" w14:algn="ctr">
+            <w14:noFill/>
+            <w14:prstDash w14:val="solid"/>
+            <w14:round/>
+          </w14:textOutline>
+        </w:rPr>
+        <w:t>TOPIC: Netflix Data: Cleaning, Analysis and Visualization</w:t>
+      </w:r>
+    </w:p>
+    <w:p>
+      <w:pPr>
+        <w:pStyle w:val="Heading2"/>
+        <w:jc w:val="center"/>
+        <w:rPr>
+          <w:rFonts w:cs="Times New Roman"/>
+          <w:b/>
+          <w:color w:val="000000" w:themeColor="text1"/>
           <w:sz w:val="28"/>
           <w:szCs w:val="28"/>
-        </w:rPr>
-        <w:t>Python, SQL, Excel and Power BI</w:t>
-      </w:r>
-    </w:p>
-    <w:p>
-      <w:pPr>
-        <w:rPr>
+          <w14:shadow w14:blurRad="38100" w14:dist="19050" w14:dir="2700000" w14:sx="100000" w14:sy="100000" w14:kx="0" w14:ky="0" w14:algn="tl">
+            <w14:schemeClr w14:val="dk1">
+              <w14:alpha w14:val="60000"/>
+            </w14:schemeClr>
+          </w14:shadow>
+          <w14:textOutline w14:w="0" w14:cap="flat" w14:cmpd="sng" w14:algn="ctr">
+            <w14:noFill/>
+            <w14:prstDash w14:val="solid"/>
+            <w14:round/>
+          </w14:textOutline>
+        </w:rPr>
+      </w:pPr>
+      <w:r>
+        <w:rPr>
+          <w:rFonts w:cs="Times New Roman"/>
+          <w:b/>
+          <w:color w:val="000000" w:themeColor="text1"/>
           <w:sz w:val="28"/>
           <w:szCs w:val="28"/>
-        </w:rPr>
-      </w:pPr>
-    </w:p>
-    <w:p>
-      <w:pPr>
-        <w:rPr>
+          <w14:shadow w14:blurRad="38100" w14:dist="19050" w14:dir="2700000" w14:sx="100000" w14:sy="100000" w14:kx="0" w14:ky="0" w14:algn="tl">
+            <w14:schemeClr w14:val="dk1">
+              <w14:alpha w14:val="60000"/>
+            </w14:schemeClr>
+          </w14:shadow>
+          <w14:textOutline w14:w="0" w14:cap="flat" w14:cmpd="sng" w14:algn="ctr">
+            <w14:noFill/>
+            <w14:prstDash w14:val="solid"/>
+            <w14:round/>
+          </w14:textOutline>
+        </w:rPr>
+        <w:t xml:space="preserve">Prepared by: Olympia Devi </w:t>
+      </w:r>
+      <w:proofErr w:type="spellStart"/>
+      <w:r>
+        <w:rPr>
+          <w:rFonts w:cs="Times New Roman"/>
+          <w:b/>
+          <w:color w:val="000000" w:themeColor="text1"/>
           <w:sz w:val="28"/>
           <w:szCs w:val="28"/>
-        </w:rPr>
-      </w:pPr>
-      <w:r>
-        <w:rPr>
-          <w:b/>
-          <w:bCs/>
+          <w14:shadow w14:blurRad="38100" w14:dist="19050" w14:dir="2700000" w14:sx="100000" w14:sy="100000" w14:kx="0" w14:ky="0" w14:algn="tl">
+            <w14:schemeClr w14:val="dk1">
+              <w14:alpha w14:val="60000"/>
+            </w14:schemeClr>
+          </w14:shadow>
+          <w14:textOutline w14:w="0" w14:cap="flat" w14:cmpd="sng" w14:algn="ctr">
+            <w14:noFill/>
+            <w14:prstDash w14:val="solid"/>
+            <w14:round/>
+          </w14:textOutline>
+        </w:rPr>
+        <w:t>Gurumayum</w:t>
+      </w:r>
+      <w:proofErr w:type="spellEnd"/>
+    </w:p>
+    <w:p>
+      <w:pPr>
+        <w:pStyle w:val="Heading2"/>
+        <w:jc w:val="center"/>
+        <w:rPr>
+          <w:rFonts w:cs="Times New Roman"/>
+          <w:b/>
+          <w:color w:val="000000" w:themeColor="text1"/>
           <w:sz w:val="28"/>
           <w:szCs w:val="28"/>
-        </w:rPr>
-        <w:t>Executive Summary</w:t>
-      </w:r>
-      <w:r>
-        <w:rPr>
+          <w14:shadow w14:blurRad="38100" w14:dist="19050" w14:dir="2700000" w14:sx="100000" w14:sy="100000" w14:kx="0" w14:ky="0" w14:algn="tl">
+            <w14:schemeClr w14:val="dk1">
+              <w14:alpha w14:val="60000"/>
+            </w14:schemeClr>
+          </w14:shadow>
+          <w14:textOutline w14:w="0" w14:cap="flat" w14:cmpd="sng" w14:algn="ctr">
+            <w14:noFill/>
+            <w14:prstDash w14:val="solid"/>
+            <w14:round/>
+          </w14:textOutline>
+        </w:rPr>
+      </w:pPr>
+      <w:r>
+        <w:rPr>
+          <w:rFonts w:cs="Times New Roman"/>
+          <w:b/>
+          <w:color w:val="000000" w:themeColor="text1"/>
           <w:sz w:val="28"/>
           <w:szCs w:val="28"/>
-        </w:rPr>
-        <w:t xml:space="preserve"> </w:t>
-      </w:r>
-    </w:p>
-    <w:p>
-      <w:pPr>
-        <w:rPr>
+          <w14:shadow w14:blurRad="38100" w14:dist="19050" w14:dir="2700000" w14:sx="100000" w14:sy="100000" w14:kx="0" w14:ky="0" w14:algn="tl">
+            <w14:schemeClr w14:val="dk1">
+              <w14:alpha w14:val="60000"/>
+            </w14:schemeClr>
+          </w14:shadow>
+          <w14:textOutline w14:w="0" w14:cap="flat" w14:cmpd="sng" w14:algn="ctr">
+            <w14:noFill/>
+            <w14:prstDash w14:val="solid"/>
+            <w14:round/>
+          </w14:textOutline>
+        </w:rPr>
+        <w:t>UMID08072549377</w:t>
+      </w:r>
+    </w:p>
+    <w:p>
+      <w:pPr>
+        <w:pStyle w:val="Heading2"/>
+        <w:jc w:val="center"/>
+        <w:rPr>
+          <w:rFonts w:cs="Times New Roman"/>
+          <w:b/>
+          <w:color w:val="000000" w:themeColor="text1"/>
           <w:sz w:val="28"/>
           <w:szCs w:val="28"/>
-        </w:rPr>
-      </w:pPr>
-      <w:r>
-        <w:rPr>
+          <w14:shadow w14:blurRad="38100" w14:dist="19050" w14:dir="2700000" w14:sx="100000" w14:sy="100000" w14:kx="0" w14:ky="0" w14:algn="tl">
+            <w14:schemeClr w14:val="dk1">
+              <w14:alpha w14:val="60000"/>
+            </w14:schemeClr>
+          </w14:shadow>
+          <w14:textOutline w14:w="0" w14:cap="flat" w14:cmpd="sng" w14:algn="ctr">
+            <w14:noFill/>
+            <w14:prstDash w14:val="solid"/>
+            <w14:round/>
+          </w14:textOutline>
+        </w:rPr>
+      </w:pPr>
+      <w:r>
+        <w:rPr>
+          <w:rFonts w:cs="Times New Roman"/>
+          <w:b/>
+          <w:color w:val="000000" w:themeColor="text1"/>
           <w:sz w:val="28"/>
           <w:szCs w:val="28"/>
-        </w:rPr>
-        <w:t>This project explores Netflix content metadata to uncover trends in content type, production geography, release timing, genres, ratings and durations. Analysis was performed using Python, SQL</w:t>
-      </w:r>
-      <w:r>
-        <w:rPr>
-          <w:sz w:val="28"/>
-          <w:szCs w:val="28"/>
-        </w:rPr>
-        <w:t>/</w:t>
-      </w:r>
-      <w:r>
-        <w:rPr>
-          <w:sz w:val="28"/>
-          <w:szCs w:val="28"/>
-        </w:rPr>
-        <w:t xml:space="preserve">Power Query and Power BI for interactive dashboards. </w:t>
+          <w:highlight w:val="yellow"/>
+          <w14:shadow w14:blurRad="38100" w14:dist="19050" w14:dir="2700000" w14:sx="100000" w14:sy="100000" w14:kx="0" w14:ky="0" w14:algn="tl">
+            <w14:schemeClr w14:val="dk1">
+              <w14:alpha w14:val="60000"/>
+            </w14:schemeClr>
+          </w14:shadow>
+          <w14:textOutline w14:w="0" w14:cap="flat" w14:cmpd="sng" w14:algn="ctr">
+            <w14:noFill/>
+            <w14:prstDash w14:val="solid"/>
+            <w14:round/>
+          </w14:textOutline>
+        </w:rPr>
+        <w:t>PROJECT REPORT</w:t>
+      </w:r>
+    </w:p>
+    <w:p>
+      <w:pPr>
+        <w:rPr>
+          <w:rFonts w:asciiTheme="majorHAnsi" w:hAnsiTheme="majorHAnsi" w:cs="Times New Roman"/>
+        </w:rPr>
+      </w:pPr>
+      <w:r>
+        <w:rPr>
+          <w:rStyle w:val="Heading2Char"/>
+          <w:rFonts w:cs="Times New Roman"/>
+          <w:b/>
+          <w:bCs/>
+          <w:color w:val="auto"/>
+          <w:sz w:val="24"/>
+          <w:szCs w:val="24"/>
+        </w:rPr>
+        <w:t>Tech Stack</w:t>
+      </w:r>
+      <w:r>
+        <w:rPr>
+          <w:rStyle w:val="Heading2Char"/>
+          <w:rFonts w:cs="Times New Roman"/>
+          <w:b/>
+          <w:bCs/>
+          <w:color w:val="auto"/>
+          <w:sz w:val="24"/>
+          <w:szCs w:val="24"/>
+        </w:rPr>
+        <w:t>:</w:t>
+      </w:r>
+      <w:r>
+        <w:rPr>
+          <w:rFonts w:asciiTheme="majorHAnsi" w:hAnsiTheme="majorHAnsi" w:cs="Times New Roman"/>
+          <w:b/>
+          <w:bCs/>
+        </w:rPr>
+        <w:t xml:space="preserve"> </w:t>
+      </w:r>
+      <w:r>
+        <w:rPr>
+          <w:rFonts w:asciiTheme="majorHAnsi" w:hAnsiTheme="majorHAnsi" w:cs="Times New Roman"/>
+        </w:rPr>
+        <w:t>SQL, Excel and Power BI</w:t>
+      </w:r>
+    </w:p>
+    <w:p>
+      <w:pPr>
+        <w:rPr>
+          <w:rFonts w:asciiTheme="majorHAnsi" w:hAnsiTheme="majorHAnsi" w:cs="Times New Roman"/>
+        </w:rPr>
+      </w:pPr>
+      <w:r>
+        <w:rPr>
+          <w:rFonts w:asciiTheme="majorHAnsi" w:hAnsiTheme="majorHAnsi" w:cs="Times New Roman"/>
+          <w:b/>
+          <w:bCs/>
+        </w:rPr>
+        <w:t>Executive Summary</w:t>
+      </w:r>
+      <w:r>
+        <w:rPr>
+          <w:rFonts w:asciiTheme="majorHAnsi" w:hAnsiTheme="majorHAnsi" w:cs="Times New Roman"/>
+        </w:rPr>
+        <w:t xml:space="preserve"> </w:t>
+      </w:r>
+    </w:p>
+    <w:p>
+      <w:pPr>
+        <w:rPr>
+          <w:rFonts w:asciiTheme="majorHAnsi" w:hAnsiTheme="majorHAnsi" w:cs="Times New Roman"/>
+        </w:rPr>
+      </w:pPr>
+      <w:r>
+        <w:rPr>
+          <w:rFonts w:asciiTheme="majorHAnsi" w:hAnsiTheme="majorHAnsi" w:cs="Times New Roman"/>
+        </w:rPr>
+        <w:t xml:space="preserve">This project explores Netflix content metadata to uncover trends in content type, production geography, release timing, genres, ratings and durations. Analysis was performed using Python, SQL/Power Query and Power BI for interactive dashboards. </w:t>
       </w:r>
     </w:p>
     <w:p>
@@ -341,30 +284,14 @@
           <w:numId w:val="2"/>
         </w:numPr>
         <w:rPr>
-          <w:sz w:val="28"/>
-          <w:szCs w:val="28"/>
-        </w:rPr>
-      </w:pPr>
-      <w:r>
-        <w:rPr>
-          <w:sz w:val="28"/>
-          <w:szCs w:val="28"/>
-        </w:rPr>
-        <w:t>Movies dominate Netflix’s catalog</w:t>
-      </w:r>
-      <w:r>
-        <w:rPr>
-          <w:sz w:val="28"/>
-          <w:szCs w:val="28"/>
-        </w:rPr>
-        <w:t xml:space="preserve">ue </w:t>
-      </w:r>
-      <w:r>
-        <w:rPr>
-          <w:sz w:val="28"/>
-          <w:szCs w:val="28"/>
-        </w:rPr>
-        <w:t xml:space="preserve">(70%). </w:t>
+          <w:rFonts w:asciiTheme="majorHAnsi" w:hAnsiTheme="majorHAnsi" w:cs="Times New Roman"/>
+        </w:rPr>
+      </w:pPr>
+      <w:r>
+        <w:rPr>
+          <w:rFonts w:asciiTheme="majorHAnsi" w:hAnsiTheme="majorHAnsi" w:cs="Times New Roman"/>
+        </w:rPr>
+        <w:t xml:space="preserve">Movies dominate Netflix’s catalogue (70%). </w:t>
       </w:r>
     </w:p>
     <w:p>
@@ -375,14 +302,12 @@
           <w:numId w:val="2"/>
         </w:numPr>
         <w:rPr>
-          <w:sz w:val="28"/>
-          <w:szCs w:val="28"/>
-        </w:rPr>
-      </w:pPr>
-      <w:r>
-        <w:rPr>
-          <w:sz w:val="28"/>
-          <w:szCs w:val="28"/>
+          <w:rFonts w:asciiTheme="majorHAnsi" w:hAnsiTheme="majorHAnsi" w:cs="Times New Roman"/>
+        </w:rPr>
+      </w:pPr>
+      <w:r>
+        <w:rPr>
+          <w:rFonts w:asciiTheme="majorHAnsi" w:hAnsiTheme="majorHAnsi" w:cs="Times New Roman"/>
         </w:rPr>
         <w:t>United States and India are top contributors of Netflix content.</w:t>
       </w:r>
@@ -395,14 +320,12 @@
           <w:numId w:val="2"/>
         </w:numPr>
         <w:rPr>
-          <w:sz w:val="28"/>
-          <w:szCs w:val="28"/>
-        </w:rPr>
-      </w:pPr>
-      <w:r>
-        <w:rPr>
-          <w:sz w:val="28"/>
-          <w:szCs w:val="28"/>
+          <w:rFonts w:asciiTheme="majorHAnsi" w:hAnsiTheme="majorHAnsi" w:cs="Times New Roman"/>
+        </w:rPr>
+      </w:pPr>
+      <w:r>
+        <w:rPr>
+          <w:rFonts w:asciiTheme="majorHAnsi" w:hAnsiTheme="majorHAnsi" w:cs="Times New Roman"/>
         </w:rPr>
         <w:t>Surge in content additions after 2015, peaking in 2018.- Drama, Comedy, Documentaries dominate genres.</w:t>
       </w:r>
@@ -415,47 +338,40 @@
           <w:numId w:val="2"/>
         </w:numPr>
         <w:rPr>
+          <w:rFonts w:asciiTheme="majorHAnsi" w:hAnsiTheme="majorHAnsi" w:cs="Times New Roman"/>
+        </w:rPr>
+      </w:pPr>
+      <w:r>
+        <w:rPr>
+          <w:rFonts w:asciiTheme="majorHAnsi" w:hAnsiTheme="majorHAnsi" w:cs="Times New Roman"/>
+        </w:rPr>
+        <w:t>Majority of content targets mature audiences</w:t>
+      </w:r>
+    </w:p>
+    <w:p>
+      <w:pPr>
+        <w:pStyle w:val="ListParagraph"/>
+        <w:rPr>
+          <w:rFonts w:asciiTheme="majorHAnsi" w:hAnsiTheme="majorHAnsi" w:cs="Times New Roman"/>
           <w:b/>
           <w:bCs/>
-          <w:sz w:val="40"/>
-          <w:szCs w:val="40"/>
-        </w:rPr>
-      </w:pPr>
-      <w:r>
-        <w:rPr>
-          <w:sz w:val="28"/>
-          <w:szCs w:val="28"/>
-        </w:rPr>
-        <w:t>Majority of content targets mature audiences</w:t>
-      </w:r>
-    </w:p>
-    <w:p>
-      <w:pPr>
-        <w:pStyle w:val="ListParagraph"/>
-        <w:rPr>
+        </w:rPr>
+      </w:pPr>
+    </w:p>
+    <w:p>
+      <w:pPr>
+        <w:pStyle w:val="ListParagraph"/>
+        <w:rPr>
+          <w:rFonts w:asciiTheme="majorHAnsi" w:hAnsiTheme="majorHAnsi" w:cs="Times New Roman"/>
           <w:b/>
           <w:bCs/>
-          <w:sz w:val="40"/>
-          <w:szCs w:val="40"/>
-        </w:rPr>
-      </w:pPr>
-    </w:p>
-    <w:p>
-      <w:pPr>
-        <w:pStyle w:val="ListParagraph"/>
-        <w:rPr>
+        </w:rPr>
+      </w:pPr>
+      <w:r>
+        <w:rPr>
+          <w:rFonts w:asciiTheme="majorHAnsi" w:hAnsiTheme="majorHAnsi" w:cs="Times New Roman"/>
           <w:b/>
           <w:bCs/>
-          <w:sz w:val="32"/>
-          <w:szCs w:val="32"/>
-        </w:rPr>
-      </w:pPr>
-      <w:r>
-        <w:rPr>
-          <w:b/>
-          <w:bCs/>
-          <w:sz w:val="32"/>
-          <w:szCs w:val="32"/>
         </w:rPr>
         <w:t xml:space="preserve">Objectives </w:t>
       </w:r>
@@ -464,14 +380,12 @@
       <w:pPr>
         <w:pStyle w:val="ListParagraph"/>
         <w:rPr>
-          <w:sz w:val="28"/>
-          <w:szCs w:val="28"/>
-        </w:rPr>
-      </w:pPr>
-      <w:r>
-        <w:rPr>
-          <w:sz w:val="28"/>
-          <w:szCs w:val="28"/>
+          <w:rFonts w:asciiTheme="majorHAnsi" w:hAnsiTheme="majorHAnsi" w:cs="Times New Roman"/>
+        </w:rPr>
+      </w:pPr>
+      <w:r>
+        <w:rPr>
+          <w:rFonts w:asciiTheme="majorHAnsi" w:hAnsiTheme="majorHAnsi" w:cs="Times New Roman"/>
         </w:rPr>
         <w:t xml:space="preserve">1. Clean and preprocess the dataset for analysis. </w:t>
       </w:r>
@@ -480,14 +394,12 @@
       <w:pPr>
         <w:pStyle w:val="ListParagraph"/>
         <w:rPr>
-          <w:sz w:val="28"/>
-          <w:szCs w:val="28"/>
-        </w:rPr>
-      </w:pPr>
-      <w:r>
-        <w:rPr>
-          <w:sz w:val="28"/>
-          <w:szCs w:val="28"/>
+          <w:rFonts w:asciiTheme="majorHAnsi" w:hAnsiTheme="majorHAnsi" w:cs="Times New Roman"/>
+        </w:rPr>
+      </w:pPr>
+      <w:r>
+        <w:rPr>
+          <w:rFonts w:asciiTheme="majorHAnsi" w:hAnsiTheme="majorHAnsi" w:cs="Times New Roman"/>
         </w:rPr>
         <w:t xml:space="preserve">2. Conduct exploratory data analysis (EDA). </w:t>
       </w:r>
@@ -496,14 +408,12 @@
       <w:pPr>
         <w:pStyle w:val="ListParagraph"/>
         <w:rPr>
-          <w:sz w:val="28"/>
-          <w:szCs w:val="28"/>
-        </w:rPr>
-      </w:pPr>
-      <w:r>
-        <w:rPr>
-          <w:sz w:val="28"/>
-          <w:szCs w:val="28"/>
+          <w:rFonts w:asciiTheme="majorHAnsi" w:hAnsiTheme="majorHAnsi" w:cs="Times New Roman"/>
+        </w:rPr>
+      </w:pPr>
+      <w:r>
+        <w:rPr>
+          <w:rFonts w:asciiTheme="majorHAnsi" w:hAnsiTheme="majorHAnsi" w:cs="Times New Roman"/>
         </w:rPr>
         <w:t xml:space="preserve">3. Visualize insights with Python libraries and Power BI. </w:t>
       </w:r>
@@ -512,14 +422,12 @@
       <w:pPr>
         <w:pStyle w:val="ListParagraph"/>
         <w:rPr>
-          <w:sz w:val="28"/>
-          <w:szCs w:val="28"/>
-        </w:rPr>
-      </w:pPr>
-      <w:r>
-        <w:rPr>
-          <w:sz w:val="28"/>
-          <w:szCs w:val="28"/>
+          <w:rFonts w:asciiTheme="majorHAnsi" w:hAnsiTheme="majorHAnsi" w:cs="Times New Roman"/>
+        </w:rPr>
+      </w:pPr>
+      <w:r>
+        <w:rPr>
+          <w:rFonts w:asciiTheme="majorHAnsi" w:hAnsiTheme="majorHAnsi" w:cs="Times New Roman"/>
         </w:rPr>
         <w:t>4. Provide recommendations for content strategy.</w:t>
       </w:r>
@@ -528,8 +436,7 @@
       <w:pPr>
         <w:pStyle w:val="ListParagraph"/>
         <w:rPr>
-          <w:sz w:val="28"/>
-          <w:szCs w:val="28"/>
+          <w:rFonts w:asciiTheme="majorHAnsi" w:hAnsiTheme="majorHAnsi" w:cs="Times New Roman"/>
         </w:rPr>
       </w:pPr>
     </w:p>
@@ -538,69 +445,217 @@
         <w:pStyle w:val="ListParagraph"/>
         <w:numPr>
           <w:ilvl w:val="0"/>
-          <w:numId w:val="6"/>
+          <w:numId w:val="7"/>
         </w:numPr>
         <w:rPr>
-          <w:sz w:val="32"/>
-          <w:szCs w:val="32"/>
-        </w:rPr>
-      </w:pPr>
-      <w:r>
-        <w:rPr>
+          <w:rFonts w:asciiTheme="majorHAnsi" w:hAnsiTheme="majorHAnsi" w:cs="Times New Roman"/>
+        </w:rPr>
+      </w:pPr>
+      <w:r>
+        <w:rPr>
+          <w:rFonts w:asciiTheme="majorHAnsi" w:hAnsiTheme="majorHAnsi" w:cs="Times New Roman"/>
           <w:b/>
           <w:bCs/>
-          <w:sz w:val="32"/>
-          <w:szCs w:val="32"/>
         </w:rPr>
         <w:t>Data Description Primary dataset</w:t>
       </w:r>
     </w:p>
     <w:p>
       <w:pPr>
-        <w:pStyle w:val="ListParagraph"/>
-        <w:rPr>
-          <w:sz w:val="32"/>
-          <w:szCs w:val="32"/>
-        </w:rPr>
-      </w:pPr>
-      <w:r>
-        <w:rPr>
-          <w:sz w:val="32"/>
-          <w:szCs w:val="32"/>
-        </w:rPr>
-        <w:t>Netflix content metadata (CSV) with fields such as type, title, director, cast, country, date_added, release_year, rating, duration, listed_in, description. Key features: Mix of Movies (~70%) and TV Shows (~30%), with strong growth in content after 2015.</w:t>
-      </w:r>
-    </w:p>
-    <w:p>
-      <w:pPr>
-        <w:pStyle w:val="ListParagraph"/>
-        <w:rPr>
-          <w:sz w:val="32"/>
-          <w:szCs w:val="32"/>
-        </w:rPr>
-      </w:pPr>
-    </w:p>
-    <w:p>
-      <w:pPr>
-        <w:pStyle w:val="ListParagraph"/>
+        <w:pStyle w:val="NormalWeb"/>
         <w:numPr>
           <w:ilvl w:val="0"/>
-          <w:numId w:val="6"/>
+          <w:numId w:val="8"/>
         </w:numPr>
         <w:rPr>
+          <w:rFonts w:asciiTheme="majorHAnsi" w:hAnsiTheme="majorHAnsi"/>
+        </w:rPr>
+      </w:pPr>
+      <w:r>
+        <w:rPr>
+          <w:rFonts w:asciiTheme="majorHAnsi" w:hAnsiTheme="majorHAnsi"/>
+        </w:rPr>
+        <w:t xml:space="preserve">The dataset contains </w:t>
+      </w:r>
+      <w:r>
+        <w:rPr>
+          <w:rStyle w:val="Strong"/>
+          <w:rFonts w:asciiTheme="majorHAnsi" w:eastAsiaTheme="majorEastAsia" w:hAnsiTheme="majorHAnsi"/>
+        </w:rPr>
+        <w:t>Netflix content metadata</w:t>
+      </w:r>
+      <w:r>
+        <w:rPr>
+          <w:rFonts w:asciiTheme="majorHAnsi" w:hAnsiTheme="majorHAnsi"/>
+        </w:rPr>
+        <w:t xml:space="preserve"> in CSV format, including the following fields:</w:t>
+      </w:r>
+      <w:r>
+        <w:rPr>
+          <w:rFonts w:asciiTheme="majorHAnsi" w:hAnsiTheme="majorHAnsi"/>
+        </w:rPr>
+        <w:br/>
+      </w:r>
+      <w:r>
+        <w:rPr>
+          <w:rStyle w:val="Strong"/>
+          <w:rFonts w:asciiTheme="majorHAnsi" w:eastAsiaTheme="majorEastAsia" w:hAnsiTheme="majorHAnsi"/>
+        </w:rPr>
+        <w:t xml:space="preserve">Type, Title, Director, Cast, Country, </w:t>
+      </w:r>
+      <w:proofErr w:type="spellStart"/>
+      <w:r>
+        <w:rPr>
+          <w:rStyle w:val="Strong"/>
+          <w:rFonts w:asciiTheme="majorHAnsi" w:eastAsiaTheme="majorEastAsia" w:hAnsiTheme="majorHAnsi"/>
+        </w:rPr>
+        <w:t>Date_Added</w:t>
+      </w:r>
+      <w:proofErr w:type="spellEnd"/>
+      <w:r>
+        <w:rPr>
+          <w:rStyle w:val="Strong"/>
+          <w:rFonts w:asciiTheme="majorHAnsi" w:eastAsiaTheme="majorEastAsia" w:hAnsiTheme="majorHAnsi"/>
+        </w:rPr>
+        <w:t xml:space="preserve">, </w:t>
+      </w:r>
+      <w:proofErr w:type="spellStart"/>
+      <w:r>
+        <w:rPr>
+          <w:rStyle w:val="Strong"/>
+          <w:rFonts w:asciiTheme="majorHAnsi" w:eastAsiaTheme="majorEastAsia" w:hAnsiTheme="majorHAnsi"/>
+        </w:rPr>
+        <w:t>Release_Year</w:t>
+      </w:r>
+      <w:proofErr w:type="spellEnd"/>
+      <w:r>
+        <w:rPr>
+          <w:rStyle w:val="Strong"/>
+          <w:rFonts w:asciiTheme="majorHAnsi" w:eastAsiaTheme="majorEastAsia" w:hAnsiTheme="majorHAnsi"/>
+        </w:rPr>
+        <w:t xml:space="preserve">, Rating, Duration, </w:t>
+      </w:r>
+      <w:proofErr w:type="spellStart"/>
+      <w:r>
+        <w:rPr>
+          <w:rStyle w:val="Strong"/>
+          <w:rFonts w:asciiTheme="majorHAnsi" w:eastAsiaTheme="majorEastAsia" w:hAnsiTheme="majorHAnsi"/>
+        </w:rPr>
+        <w:t>Listed_In</w:t>
+      </w:r>
+      <w:proofErr w:type="spellEnd"/>
+      <w:r>
+        <w:rPr>
+          <w:rStyle w:val="Strong"/>
+          <w:rFonts w:asciiTheme="majorHAnsi" w:eastAsiaTheme="majorEastAsia" w:hAnsiTheme="majorHAnsi"/>
+        </w:rPr>
+        <w:t>,</w:t>
+      </w:r>
+      <w:r>
+        <w:rPr>
+          <w:rFonts w:asciiTheme="majorHAnsi" w:hAnsiTheme="majorHAnsi"/>
+        </w:rPr>
+        <w:t xml:space="preserve"> and </w:t>
+      </w:r>
+      <w:r>
+        <w:rPr>
+          <w:rStyle w:val="Strong"/>
+          <w:rFonts w:asciiTheme="majorHAnsi" w:eastAsiaTheme="majorEastAsia" w:hAnsiTheme="majorHAnsi"/>
+        </w:rPr>
+        <w:t>Description.</w:t>
+      </w:r>
+    </w:p>
+    <w:p>
+      <w:pPr>
+        <w:pStyle w:val="NormalWeb"/>
+        <w:numPr>
+          <w:ilvl w:val="0"/>
+          <w:numId w:val="8"/>
+        </w:numPr>
+        <w:rPr>
+          <w:rFonts w:asciiTheme="majorHAnsi" w:hAnsiTheme="majorHAnsi"/>
+        </w:rPr>
+      </w:pPr>
+      <w:r>
+        <w:rPr>
+          <w:rFonts w:asciiTheme="majorHAnsi" w:hAnsiTheme="majorHAnsi"/>
+        </w:rPr>
+        <w:t xml:space="preserve">It comprises a mix of </w:t>
+      </w:r>
+      <w:r>
+        <w:rPr>
+          <w:rStyle w:val="Strong"/>
+          <w:rFonts w:asciiTheme="majorHAnsi" w:eastAsiaTheme="majorEastAsia" w:hAnsiTheme="majorHAnsi"/>
+        </w:rPr>
+        <w:t>Movies (~70%)</w:t>
+      </w:r>
+      <w:r>
+        <w:rPr>
+          <w:rFonts w:asciiTheme="majorHAnsi" w:hAnsiTheme="majorHAnsi"/>
+        </w:rPr>
+        <w:t xml:space="preserve"> and </w:t>
+      </w:r>
+      <w:r>
+        <w:rPr>
+          <w:rStyle w:val="Strong"/>
+          <w:rFonts w:asciiTheme="majorHAnsi" w:eastAsiaTheme="majorEastAsia" w:hAnsiTheme="majorHAnsi"/>
+        </w:rPr>
+        <w:t>TV Shows (~30%)</w:t>
+      </w:r>
+      <w:r>
+        <w:rPr>
+          <w:rFonts w:asciiTheme="majorHAnsi" w:hAnsiTheme="majorHAnsi"/>
+        </w:rPr>
+        <w:t>, reflecting Netflix’s diverse content library.</w:t>
+      </w:r>
+      <w:r>
+        <w:rPr>
+          <w:rFonts w:asciiTheme="majorHAnsi" w:hAnsiTheme="majorHAnsi"/>
+        </w:rPr>
+        <w:br/>
+        <w:t xml:space="preserve">A noticeable </w:t>
+      </w:r>
+      <w:r>
+        <w:rPr>
+          <w:rStyle w:val="Strong"/>
+          <w:rFonts w:asciiTheme="majorHAnsi" w:eastAsiaTheme="majorEastAsia" w:hAnsiTheme="majorHAnsi"/>
+        </w:rPr>
+        <w:t>growth trend in content additions after 2015</w:t>
+      </w:r>
+      <w:r>
+        <w:rPr>
+          <w:rFonts w:asciiTheme="majorHAnsi" w:hAnsiTheme="majorHAnsi"/>
+        </w:rPr>
+        <w:t xml:space="preserve"> highlights Netflix’s rapid expansion in original and regional productions.</w:t>
+      </w:r>
+    </w:p>
+    <w:p>
+      <w:pPr>
+        <w:pStyle w:val="ListParagraph"/>
+        <w:rPr>
+          <w:rFonts w:asciiTheme="majorHAnsi" w:hAnsiTheme="majorHAnsi" w:cs="Times New Roman"/>
+        </w:rPr>
+      </w:pPr>
+    </w:p>
+    <w:p>
+      <w:pPr>
+        <w:pStyle w:val="ListParagraph"/>
+        <w:numPr>
+          <w:ilvl w:val="0"/>
+          <w:numId w:val="8"/>
+        </w:numPr>
+        <w:rPr>
+          <w:rFonts w:asciiTheme="majorHAnsi" w:hAnsiTheme="majorHAnsi" w:cs="Times New Roman"/>
           <w:b/>
           <w:bCs/>
-          <w:sz w:val="32"/>
-          <w:szCs w:val="32"/>
-          <w:lang w:val="en-US"/>
-        </w:rPr>
-      </w:pPr>
-      <w:r>
-        <w:rPr>
+          <w:lang w:val="en-US"/>
+        </w:rPr>
+      </w:pPr>
+      <w:r>
+        <w:rPr>
+          <w:rFonts w:asciiTheme="majorHAnsi" w:hAnsiTheme="majorHAnsi" w:cs="Times New Roman"/>
           <w:b/>
           <w:bCs/>
-          <w:sz w:val="32"/>
-          <w:szCs w:val="32"/>
           <w:lang w:val="en-US"/>
         </w:rPr>
         <w:t>Data Cleaning</w:t>
@@ -610,35 +665,24 @@
       <w:pPr>
         <w:pStyle w:val="ListParagraph"/>
         <w:rPr>
-          <w:sz w:val="32"/>
-          <w:szCs w:val="32"/>
-        </w:rPr>
-      </w:pPr>
-      <w:r>
-        <w:rPr>
+          <w:rFonts w:asciiTheme="majorHAnsi" w:hAnsiTheme="majorHAnsi" w:cs="Times New Roman"/>
+        </w:rPr>
+      </w:pPr>
+      <w:r>
+        <w:rPr>
+          <w:rFonts w:asciiTheme="majorHAnsi" w:hAnsiTheme="majorHAnsi" w:cs="Times New Roman"/>
           <w:b/>
           <w:bCs/>
-          <w:sz w:val="28"/>
-          <w:szCs w:val="28"/>
           <w:lang w:val="en-US"/>
         </w:rPr>
         <w:t>Tools used:</w:t>
       </w:r>
       <w:r>
         <w:rPr>
-          <w:sz w:val="28"/>
-          <w:szCs w:val="28"/>
-          <w:lang w:val="en-US"/>
-        </w:rPr>
-        <w:t xml:space="preserve"> SQL</w:t>
-      </w:r>
-      <w:r>
-        <w:rPr>
-          <w:sz w:val="28"/>
-          <w:szCs w:val="28"/>
-          <w:lang w:val="en-US"/>
-        </w:rPr>
-        <w:t>, Power Query Editor and Pandas</w:t>
+          <w:rFonts w:asciiTheme="majorHAnsi" w:hAnsiTheme="majorHAnsi" w:cs="Times New Roman"/>
+          <w:lang w:val="en-US"/>
+        </w:rPr>
+        <w:t xml:space="preserve"> SQL, Power Query Editor and Pandas</w:t>
       </w:r>
     </w:p>
     <w:p>
@@ -649,66 +693,44 @@
           <w:numId w:val="5"/>
         </w:numPr>
         <w:rPr>
-          <w:sz w:val="28"/>
-          <w:szCs w:val="28"/>
-        </w:rPr>
-      </w:pPr>
-      <w:r>
-        <w:rPr>
-          <w:sz w:val="28"/>
-          <w:szCs w:val="28"/>
-        </w:rPr>
-        <w:lastRenderedPageBreak/>
-        <w:t>Ensure</w:t>
-      </w:r>
-      <w:r>
-        <w:rPr>
-          <w:sz w:val="28"/>
-          <w:szCs w:val="28"/>
-        </w:rPr>
-        <w:t>d</w:t>
-      </w:r>
-      <w:r>
-        <w:rPr>
-          <w:sz w:val="28"/>
-          <w:szCs w:val="28"/>
-        </w:rPr>
-        <w:t xml:space="preserve"> unique (no duplicates)</w:t>
-      </w:r>
-      <w:r>
-        <w:rPr>
-          <w:sz w:val="28"/>
-          <w:szCs w:val="28"/>
-        </w:rPr>
-        <w:t xml:space="preserve"> and </w:t>
-      </w:r>
-      <w:r>
-        <w:rPr>
-          <w:sz w:val="28"/>
-          <w:szCs w:val="28"/>
-        </w:rPr>
-        <w:t>Removed nulls</w:t>
-      </w:r>
-      <w:r>
-        <w:rPr>
-          <w:sz w:val="28"/>
-          <w:szCs w:val="28"/>
-        </w:rPr>
-        <w:t xml:space="preserve"> for the </w:t>
-      </w:r>
-      <w:r>
-        <w:rPr>
+          <w:rFonts w:asciiTheme="majorHAnsi" w:hAnsiTheme="majorHAnsi" w:cs="Times New Roman"/>
+        </w:rPr>
+      </w:pPr>
+      <w:r>
+        <w:rPr>
+          <w:rFonts w:asciiTheme="majorHAnsi" w:hAnsiTheme="majorHAnsi" w:cs="Times New Roman"/>
+        </w:rPr>
+        <w:t xml:space="preserve">Ensured unique (no duplicates) and Removed nulls for the </w:t>
+      </w:r>
+      <w:r>
+        <w:rPr>
+          <w:rFonts w:asciiTheme="majorHAnsi" w:hAnsiTheme="majorHAnsi" w:cs="Times New Roman"/>
           <w:b/>
           <w:bCs/>
-          <w:sz w:val="28"/>
-          <w:szCs w:val="28"/>
-        </w:rPr>
-        <w:t>“show_id”</w:t>
-      </w:r>
-      <w:r>
-        <w:rPr>
-          <w:sz w:val="28"/>
-          <w:szCs w:val="28"/>
+        </w:rPr>
+        <w:t>“</w:t>
+      </w:r>
+      <w:proofErr w:type="spellStart"/>
+      <w:r>
+        <w:rPr>
+          <w:rFonts w:asciiTheme="majorHAnsi" w:hAnsiTheme="majorHAnsi" w:cs="Times New Roman"/>
+          <w:b/>
+          <w:bCs/>
+        </w:rPr>
+        <w:t>show_id</w:t>
+      </w:r>
+      <w:proofErr w:type="spellEnd"/>
+      <w:r>
+        <w:rPr>
+          <w:rFonts w:asciiTheme="majorHAnsi" w:hAnsiTheme="majorHAnsi" w:cs="Times New Roman"/>
+          <w:b/>
+          <w:bCs/>
+        </w:rPr>
+        <w:t>”</w:t>
+      </w:r>
+      <w:r>
+        <w:rPr>
+          <w:rFonts w:asciiTheme="majorHAnsi" w:hAnsiTheme="majorHAnsi" w:cs="Times New Roman"/>
         </w:rPr>
         <w:t xml:space="preserve"> column.</w:t>
       </w:r>
@@ -721,70 +743,69 @@
           <w:numId w:val="5"/>
         </w:numPr>
         <w:rPr>
-          <w:sz w:val="28"/>
-          <w:szCs w:val="28"/>
-          <w:lang w:val="en-US"/>
-        </w:rPr>
-      </w:pPr>
-      <w:r>
-        <w:rPr>
-          <w:sz w:val="28"/>
-          <w:szCs w:val="28"/>
-          <w:lang w:val="en-US"/>
-        </w:rPr>
+          <w:rFonts w:asciiTheme="majorHAnsi" w:hAnsiTheme="majorHAnsi" w:cs="Times New Roman"/>
+          <w:lang w:val="en-US"/>
+        </w:rPr>
+      </w:pPr>
+      <w:r>
+        <w:rPr>
+          <w:rFonts w:asciiTheme="majorHAnsi" w:hAnsiTheme="majorHAnsi" w:cs="Times New Roman"/>
+          <w:lang w:val="en-US"/>
+        </w:rPr>
+        <w:lastRenderedPageBreak/>
         <w:t xml:space="preserve">Normalized the data into </w:t>
       </w:r>
       <w:r>
         <w:rPr>
+          <w:rFonts w:asciiTheme="majorHAnsi" w:hAnsiTheme="majorHAnsi" w:cs="Times New Roman"/>
           <w:b/>
           <w:bCs/>
-          <w:sz w:val="28"/>
-          <w:szCs w:val="28"/>
           <w:lang w:val="en-US"/>
         </w:rPr>
         <w:t>1NF</w:t>
       </w:r>
       <w:r>
         <w:rPr>
-          <w:sz w:val="28"/>
-          <w:szCs w:val="28"/>
-          <w:lang w:val="en-US"/>
-        </w:rPr>
-        <w:t xml:space="preserve"> where</w:t>
-      </w:r>
-      <w:r>
-        <w:rPr>
-          <w:sz w:val="28"/>
-          <w:szCs w:val="28"/>
-          <w:lang w:val="en-US"/>
-        </w:rPr>
-        <w:t xml:space="preserve"> comma separated values in the column </w:t>
-      </w:r>
-      <w:r>
-        <w:rPr>
+          <w:rFonts w:asciiTheme="majorHAnsi" w:hAnsiTheme="majorHAnsi" w:cs="Times New Roman"/>
+          <w:lang w:val="en-US"/>
+        </w:rPr>
+        <w:t xml:space="preserve"> where comma separated values in the column </w:t>
+      </w:r>
+      <w:r>
+        <w:rPr>
+          <w:rFonts w:asciiTheme="majorHAnsi" w:hAnsiTheme="majorHAnsi" w:cs="Times New Roman"/>
           <w:b/>
           <w:bCs/>
-          <w:sz w:val="28"/>
-          <w:szCs w:val="28"/>
-          <w:lang w:val="en-US"/>
-        </w:rPr>
-        <w:t xml:space="preserve">“listed_in” </w:t>
-      </w:r>
-      <w:r>
-        <w:rPr>
-          <w:sz w:val="28"/>
-          <w:szCs w:val="28"/>
-          <w:lang w:val="en-US"/>
-        </w:rPr>
-        <w:t>are separated into multiple columns.</w:t>
-      </w:r>
-      <w:r>
-        <w:rPr>
-          <w:sz w:val="28"/>
-          <w:szCs w:val="28"/>
-          <w:lang w:val="en-US"/>
-        </w:rPr>
-        <w:t xml:space="preserve"> </w:t>
+          <w:lang w:val="en-US"/>
+        </w:rPr>
+        <w:t>“</w:t>
+      </w:r>
+      <w:proofErr w:type="spellStart"/>
+      <w:r>
+        <w:rPr>
+          <w:rFonts w:asciiTheme="majorHAnsi" w:hAnsiTheme="majorHAnsi" w:cs="Times New Roman"/>
+          <w:b/>
+          <w:bCs/>
+          <w:lang w:val="en-US"/>
+        </w:rPr>
+        <w:t>listed_in</w:t>
+      </w:r>
+      <w:proofErr w:type="spellEnd"/>
+      <w:r>
+        <w:rPr>
+          <w:rFonts w:asciiTheme="majorHAnsi" w:hAnsiTheme="majorHAnsi" w:cs="Times New Roman"/>
+          <w:b/>
+          <w:bCs/>
+          <w:lang w:val="en-US"/>
+        </w:rPr>
+        <w:t xml:space="preserve">” </w:t>
+      </w:r>
+      <w:r>
+        <w:rPr>
+          <w:rFonts w:asciiTheme="majorHAnsi" w:hAnsiTheme="majorHAnsi" w:cs="Times New Roman"/>
+          <w:lang w:val="en-US"/>
+        </w:rPr>
+        <w:t xml:space="preserve">are separated into multiple columns. </w:t>
       </w:r>
     </w:p>
     <w:p>
@@ -795,52 +816,52 @@
           <w:numId w:val="5"/>
         </w:numPr>
         <w:rPr>
-          <w:sz w:val="28"/>
-          <w:szCs w:val="28"/>
-          <w:lang w:val="en-US"/>
-        </w:rPr>
-      </w:pPr>
-      <w:r>
-        <w:rPr>
-          <w:sz w:val="28"/>
-          <w:szCs w:val="28"/>
+          <w:rFonts w:asciiTheme="majorHAnsi" w:hAnsiTheme="majorHAnsi" w:cs="Times New Roman"/>
+          <w:lang w:val="en-US"/>
+        </w:rPr>
+      </w:pPr>
+      <w:r>
+        <w:rPr>
+          <w:rFonts w:asciiTheme="majorHAnsi" w:hAnsiTheme="majorHAnsi" w:cs="Times New Roman"/>
           <w:lang w:val="en-US"/>
         </w:rPr>
         <w:t xml:space="preserve">Changed the format of </w:t>
       </w:r>
       <w:r>
         <w:rPr>
+          <w:rFonts w:asciiTheme="majorHAnsi" w:hAnsiTheme="majorHAnsi" w:cs="Times New Roman"/>
           <w:b/>
           <w:bCs/>
-          <w:sz w:val="28"/>
-          <w:szCs w:val="28"/>
-          <w:lang w:val="en-US"/>
-        </w:rPr>
-        <w:t>“Date_Added”</w:t>
-      </w:r>
-      <w:r>
-        <w:rPr>
-          <w:sz w:val="28"/>
-          <w:szCs w:val="28"/>
-          <w:lang w:val="en-US"/>
-        </w:rPr>
-        <w:t xml:space="preserve"> column from text to Date and</w:t>
-      </w:r>
-      <w:r>
-        <w:rPr>
-          <w:sz w:val="28"/>
-          <w:szCs w:val="28"/>
-          <w:lang w:val="en-US"/>
-        </w:rPr>
-        <w:t xml:space="preserve"> to</w:t>
-      </w:r>
-      <w:r>
-        <w:rPr>
-          <w:sz w:val="28"/>
-          <w:szCs w:val="28"/>
-          <w:lang w:val="en-US"/>
-        </w:rPr>
-        <w:t xml:space="preserve"> the format DD/MM/YYY.</w:t>
+          <w:lang w:val="en-US"/>
+        </w:rPr>
+        <w:t>“</w:t>
+      </w:r>
+      <w:proofErr w:type="spellStart"/>
+      <w:r>
+        <w:rPr>
+          <w:rFonts w:asciiTheme="majorHAnsi" w:hAnsiTheme="majorHAnsi" w:cs="Times New Roman"/>
+          <w:b/>
+          <w:bCs/>
+          <w:lang w:val="en-US"/>
+        </w:rPr>
+        <w:t>Date_Added</w:t>
+      </w:r>
+      <w:proofErr w:type="spellEnd"/>
+      <w:r>
+        <w:rPr>
+          <w:rFonts w:asciiTheme="majorHAnsi" w:hAnsiTheme="majorHAnsi" w:cs="Times New Roman"/>
+          <w:b/>
+          <w:bCs/>
+          <w:lang w:val="en-US"/>
+        </w:rPr>
+        <w:t>”</w:t>
+      </w:r>
+      <w:r>
+        <w:rPr>
+          <w:rFonts w:asciiTheme="majorHAnsi" w:hAnsiTheme="majorHAnsi" w:cs="Times New Roman"/>
+          <w:lang w:val="en-US"/>
+        </w:rPr>
+        <w:t xml:space="preserve"> column from text to Date and to the format DD/MM/YYY.</w:t>
       </w:r>
     </w:p>
     <w:p>
@@ -851,34 +872,16 @@
           <w:numId w:val="5"/>
         </w:numPr>
         <w:rPr>
-          <w:sz w:val="28"/>
-          <w:szCs w:val="28"/>
-          <w:lang w:val="en-US"/>
-        </w:rPr>
-      </w:pPr>
-      <w:r>
-        <w:rPr>
-          <w:sz w:val="28"/>
-          <w:szCs w:val="28"/>
-          <w:lang w:val="en-US"/>
-        </w:rPr>
-        <w:t>Left Outer Join in Power Query</w:t>
-      </w:r>
-      <w:r>
-        <w:rPr>
-          <w:sz w:val="28"/>
-          <w:szCs w:val="28"/>
-          <w:lang w:val="en-US"/>
-        </w:rPr>
-        <w:t>:</w:t>
-      </w:r>
-      <w:r>
-        <w:rPr>
-          <w:sz w:val="28"/>
-          <w:szCs w:val="28"/>
-          <w:lang w:val="en-US"/>
-        </w:rPr>
-        <w:t xml:space="preserve"> Mass Replacing the wrong values with the corrected ones</w:t>
+          <w:rFonts w:asciiTheme="majorHAnsi" w:hAnsiTheme="majorHAnsi" w:cs="Times New Roman"/>
+          <w:lang w:val="en-US"/>
+        </w:rPr>
+      </w:pPr>
+      <w:r>
+        <w:rPr>
+          <w:rFonts w:asciiTheme="majorHAnsi" w:hAnsiTheme="majorHAnsi" w:cs="Times New Roman"/>
+          <w:lang w:val="en-US"/>
+        </w:rPr>
+        <w:t>Left Outer Join in Power Query: Mass Replacing the wrong values with the corrected ones</w:t>
       </w:r>
     </w:p>
     <w:p>
@@ -886,78 +889,88 @@
         <w:pStyle w:val="ListParagraph"/>
         <w:ind w:left="1440"/>
         <w:rPr>
-          <w:sz w:val="28"/>
-          <w:szCs w:val="28"/>
-          <w:lang w:val="en-US"/>
-        </w:rPr>
-      </w:pPr>
-      <w:r>
-        <w:rPr>
-          <w:sz w:val="28"/>
-          <w:szCs w:val="28"/>
-          <w:lang w:val="en-US"/>
-        </w:rPr>
-        <w:t>a)</w:t>
-      </w:r>
-      <w:r>
-        <w:rPr>
-          <w:sz w:val="28"/>
-          <w:szCs w:val="28"/>
-          <w:lang w:val="en-US"/>
-        </w:rPr>
-        <w:t xml:space="preserve"> </w:t>
-      </w:r>
-      <w:r>
-        <w:rPr>
-          <w:sz w:val="28"/>
-          <w:szCs w:val="28"/>
-          <w:lang w:val="en-US"/>
-        </w:rPr>
-        <w:t xml:space="preserve">Created a new table which contain two columns of </w:t>
-      </w:r>
-      <w:r>
-        <w:rPr>
+          <w:rFonts w:asciiTheme="majorHAnsi" w:hAnsiTheme="majorHAnsi" w:cs="Times New Roman"/>
+          <w:lang w:val="en-US"/>
+        </w:rPr>
+      </w:pPr>
+      <w:r>
+        <w:rPr>
+          <w:rFonts w:asciiTheme="majorHAnsi" w:hAnsiTheme="majorHAnsi" w:cs="Times New Roman"/>
+          <w:lang w:val="en-US"/>
+        </w:rPr>
+        <w:t xml:space="preserve">a) Created a new table which contain two columns of </w:t>
+      </w:r>
+      <w:r>
+        <w:rPr>
+          <w:rFonts w:asciiTheme="majorHAnsi" w:hAnsiTheme="majorHAnsi" w:cs="Times New Roman"/>
           <w:b/>
           <w:bCs/>
-          <w:sz w:val="28"/>
-          <w:szCs w:val="28"/>
-          <w:lang w:val="en-US"/>
-        </w:rPr>
-        <w:t xml:space="preserve">“old_names” </w:t>
-      </w:r>
-      <w:r>
-        <w:rPr>
-          <w:sz w:val="28"/>
-          <w:szCs w:val="28"/>
+          <w:lang w:val="en-US"/>
+        </w:rPr>
+        <w:t>“</w:t>
+      </w:r>
+      <w:proofErr w:type="spellStart"/>
+      <w:r>
+        <w:rPr>
+          <w:rFonts w:asciiTheme="majorHAnsi" w:hAnsiTheme="majorHAnsi" w:cs="Times New Roman"/>
+          <w:b/>
+          <w:bCs/>
+          <w:lang w:val="en-US"/>
+        </w:rPr>
+        <w:t>old_names</w:t>
+      </w:r>
+      <w:proofErr w:type="spellEnd"/>
+      <w:r>
+        <w:rPr>
+          <w:rFonts w:asciiTheme="majorHAnsi" w:hAnsiTheme="majorHAnsi" w:cs="Times New Roman"/>
+          <w:b/>
+          <w:bCs/>
+          <w:lang w:val="en-US"/>
+        </w:rPr>
+        <w:t xml:space="preserve">” </w:t>
+      </w:r>
+      <w:r>
+        <w:rPr>
+          <w:rFonts w:asciiTheme="majorHAnsi" w:hAnsiTheme="majorHAnsi" w:cs="Times New Roman"/>
           <w:lang w:val="en-US"/>
         </w:rPr>
         <w:t xml:space="preserve">and </w:t>
       </w:r>
       <w:r>
         <w:rPr>
+          <w:rFonts w:asciiTheme="majorHAnsi" w:hAnsiTheme="majorHAnsi" w:cs="Times New Roman"/>
           <w:b/>
           <w:bCs/>
-          <w:sz w:val="28"/>
-          <w:szCs w:val="28"/>
-          <w:lang w:val="en-US"/>
-        </w:rPr>
-        <w:t>“new_names”</w:t>
-      </w:r>
-      <w:r>
-        <w:rPr>
-          <w:sz w:val="28"/>
-          <w:szCs w:val="28"/>
-          <w:lang w:val="en-US"/>
-        </w:rPr>
-        <w:t xml:space="preserve"> which contains the old wrong spellings and new corrected spellings</w:t>
-      </w:r>
-      <w:r>
-        <w:rPr>
-          <w:sz w:val="28"/>
-          <w:szCs w:val="28"/>
-          <w:lang w:val="en-US"/>
-        </w:rPr>
-        <w:t xml:space="preserve"> of the “director” column.</w:t>
+          <w:lang w:val="en-US"/>
+        </w:rPr>
+        <w:t>“</w:t>
+      </w:r>
+      <w:proofErr w:type="spellStart"/>
+      <w:r>
+        <w:rPr>
+          <w:rFonts w:asciiTheme="majorHAnsi" w:hAnsiTheme="majorHAnsi" w:cs="Times New Roman"/>
+          <w:b/>
+          <w:bCs/>
+          <w:lang w:val="en-US"/>
+        </w:rPr>
+        <w:t>new_names</w:t>
+      </w:r>
+      <w:proofErr w:type="spellEnd"/>
+      <w:r>
+        <w:rPr>
+          <w:rFonts w:asciiTheme="majorHAnsi" w:hAnsiTheme="majorHAnsi" w:cs="Times New Roman"/>
+          <w:b/>
+          <w:bCs/>
+          <w:lang w:val="en-US"/>
+        </w:rPr>
+        <w:t>”</w:t>
+      </w:r>
+      <w:r>
+        <w:rPr>
+          <w:rFonts w:asciiTheme="majorHAnsi" w:hAnsiTheme="majorHAnsi" w:cs="Times New Roman"/>
+          <w:lang w:val="en-US"/>
+        </w:rPr>
+        <w:t xml:space="preserve"> which contains the old wrong spellings and new corrected spellings of the “director” column.</w:t>
       </w:r>
     </w:p>
     <w:p>
@@ -965,15 +978,13 @@
         <w:pStyle w:val="ListParagraph"/>
         <w:ind w:left="1440"/>
         <w:rPr>
-          <w:sz w:val="28"/>
-          <w:szCs w:val="28"/>
-          <w:lang w:val="en-US"/>
-        </w:rPr>
-      </w:pPr>
-      <w:r>
-        <w:rPr>
-          <w:sz w:val="28"/>
-          <w:szCs w:val="28"/>
+          <w:rFonts w:asciiTheme="majorHAnsi" w:hAnsiTheme="majorHAnsi" w:cs="Times New Roman"/>
+          <w:lang w:val="en-US"/>
+        </w:rPr>
+      </w:pPr>
+      <w:r>
+        <w:rPr>
+          <w:rFonts w:asciiTheme="majorHAnsi" w:hAnsiTheme="majorHAnsi" w:cs="Times New Roman"/>
           <w:lang w:val="en-US"/>
         </w:rPr>
         <w:t>b) Merged the two tables with left join from the main table to the new table which contains the new and old names.</w:t>
@@ -984,15 +995,13 @@
         <w:pStyle w:val="ListParagraph"/>
         <w:ind w:left="1440"/>
         <w:rPr>
-          <w:sz w:val="28"/>
-          <w:szCs w:val="28"/>
-          <w:lang w:val="en-US"/>
-        </w:rPr>
-      </w:pPr>
-      <w:r>
-        <w:rPr>
-          <w:sz w:val="28"/>
-          <w:szCs w:val="28"/>
+          <w:rFonts w:asciiTheme="majorHAnsi" w:hAnsiTheme="majorHAnsi" w:cs="Times New Roman"/>
+          <w:lang w:val="en-US"/>
+        </w:rPr>
+      </w:pPr>
+      <w:r>
+        <w:rPr>
+          <w:rFonts w:asciiTheme="majorHAnsi" w:hAnsiTheme="majorHAnsi" w:cs="Times New Roman"/>
           <w:lang w:val="en-US"/>
         </w:rPr>
         <w:t>c) Inserted the null values which comes in the new table with the corresponding values in the director column using M code.</w:t>
@@ -1006,51 +1015,85 @@
           <w:numId w:val="5"/>
         </w:numPr>
         <w:rPr>
-          <w:sz w:val="28"/>
-          <w:szCs w:val="28"/>
-          <w:lang w:val="en-US"/>
-        </w:rPr>
-      </w:pPr>
-      <w:r>
-        <w:rPr>
-          <w:sz w:val="28"/>
-          <w:szCs w:val="28"/>
+          <w:rFonts w:asciiTheme="majorHAnsi" w:hAnsiTheme="majorHAnsi" w:cs="Times New Roman"/>
+          <w:lang w:val="en-US"/>
+        </w:rPr>
+      </w:pPr>
+      <w:r>
+        <w:rPr>
+          <w:rFonts w:asciiTheme="majorHAnsi" w:hAnsiTheme="majorHAnsi" w:cs="Times New Roman"/>
           <w:lang w:val="en-US"/>
         </w:rPr>
         <w:t xml:space="preserve">Added two conditional columns viz </w:t>
       </w:r>
       <w:r>
         <w:rPr>
+          <w:rFonts w:asciiTheme="majorHAnsi" w:hAnsiTheme="majorHAnsi" w:cs="Times New Roman"/>
           <w:b/>
           <w:bCs/>
-          <w:sz w:val="28"/>
-          <w:szCs w:val="28"/>
-          <w:lang w:val="en-US"/>
-        </w:rPr>
-        <w:t>“Movie_Duration_Min”</w:t>
-      </w:r>
-      <w:r>
-        <w:rPr>
-          <w:sz w:val="28"/>
-          <w:szCs w:val="28"/>
+          <w:lang w:val="en-US"/>
+        </w:rPr>
+        <w:t>“</w:t>
+      </w:r>
+      <w:proofErr w:type="spellStart"/>
+      <w:r>
+        <w:rPr>
+          <w:rFonts w:asciiTheme="majorHAnsi" w:hAnsiTheme="majorHAnsi" w:cs="Times New Roman"/>
+          <w:b/>
+          <w:bCs/>
+          <w:lang w:val="en-US"/>
+        </w:rPr>
+        <w:t>Movie_Duration_Min</w:t>
+      </w:r>
+      <w:proofErr w:type="spellEnd"/>
+      <w:r>
+        <w:rPr>
+          <w:rFonts w:asciiTheme="majorHAnsi" w:hAnsiTheme="majorHAnsi" w:cs="Times New Roman"/>
+          <w:b/>
+          <w:bCs/>
+          <w:lang w:val="en-US"/>
+        </w:rPr>
+        <w:t>”</w:t>
+      </w:r>
+      <w:r>
+        <w:rPr>
+          <w:rFonts w:asciiTheme="majorHAnsi" w:hAnsiTheme="majorHAnsi" w:cs="Times New Roman"/>
           <w:lang w:val="en-US"/>
         </w:rPr>
         <w:t xml:space="preserve"> and </w:t>
       </w:r>
       <w:r>
         <w:rPr>
+          <w:rFonts w:asciiTheme="majorHAnsi" w:hAnsiTheme="majorHAnsi" w:cs="Times New Roman"/>
           <w:b/>
           <w:bCs/>
-          <w:sz w:val="28"/>
-          <w:szCs w:val="28"/>
-          <w:lang w:val="en-US"/>
-        </w:rPr>
-        <w:t>“Season_Duration”</w:t>
-      </w:r>
-      <w:r>
-        <w:rPr>
-          <w:sz w:val="28"/>
-          <w:szCs w:val="28"/>
+          <w:lang w:val="en-US"/>
+        </w:rPr>
+        <w:t>“</w:t>
+      </w:r>
+      <w:proofErr w:type="spellStart"/>
+      <w:r>
+        <w:rPr>
+          <w:rFonts w:asciiTheme="majorHAnsi" w:hAnsiTheme="majorHAnsi" w:cs="Times New Roman"/>
+          <w:b/>
+          <w:bCs/>
+          <w:lang w:val="en-US"/>
+        </w:rPr>
+        <w:t>Season_Duration</w:t>
+      </w:r>
+      <w:proofErr w:type="spellEnd"/>
+      <w:r>
+        <w:rPr>
+          <w:rFonts w:asciiTheme="majorHAnsi" w:hAnsiTheme="majorHAnsi" w:cs="Times New Roman"/>
+          <w:b/>
+          <w:bCs/>
+          <w:lang w:val="en-US"/>
+        </w:rPr>
+        <w:t>”</w:t>
+      </w:r>
+      <w:r>
+        <w:rPr>
+          <w:rFonts w:asciiTheme="majorHAnsi" w:hAnsiTheme="majorHAnsi" w:cs="Times New Roman"/>
           <w:lang w:val="en-US"/>
         </w:rPr>
         <w:t xml:space="preserve"> where the numeric durations of the movies and TV shows are mentioned separately.</w:t>
@@ -1061,8 +1104,7 @@
         <w:pStyle w:val="ListParagraph"/>
         <w:ind w:left="1440"/>
         <w:rPr>
-          <w:sz w:val="28"/>
-          <w:szCs w:val="28"/>
+          <w:rFonts w:asciiTheme="majorHAnsi" w:hAnsiTheme="majorHAnsi" w:cs="Times New Roman"/>
           <w:lang w:val="en-US"/>
         </w:rPr>
       </w:pPr>
@@ -1072,22 +1114,20 @@
         <w:pStyle w:val="ListParagraph"/>
         <w:numPr>
           <w:ilvl w:val="0"/>
-          <w:numId w:val="6"/>
+          <w:numId w:val="8"/>
         </w:numPr>
         <w:rPr>
+          <w:rFonts w:asciiTheme="majorHAnsi" w:hAnsiTheme="majorHAnsi" w:cs="Times New Roman"/>
           <w:b/>
           <w:bCs/>
-          <w:sz w:val="32"/>
-          <w:szCs w:val="32"/>
-          <w:lang w:val="en-US"/>
-        </w:rPr>
-      </w:pPr>
-      <w:r>
-        <w:rPr>
+          <w:lang w:val="en-US"/>
+        </w:rPr>
+      </w:pPr>
+      <w:r>
+        <w:rPr>
+          <w:rFonts w:asciiTheme="majorHAnsi" w:hAnsiTheme="majorHAnsi" w:cs="Times New Roman"/>
           <w:b/>
           <w:bCs/>
-          <w:sz w:val="32"/>
-          <w:szCs w:val="32"/>
         </w:rPr>
         <w:t xml:space="preserve">Exploratory Data Analysis (EDA) </w:t>
       </w:r>
@@ -1097,63 +1137,42 @@
         <w:pStyle w:val="ListParagraph"/>
         <w:ind w:left="1080"/>
         <w:rPr>
-          <w:sz w:val="28"/>
-          <w:szCs w:val="28"/>
-        </w:rPr>
-      </w:pPr>
-      <w:r>
-        <w:rPr>
-          <w:sz w:val="28"/>
-          <w:szCs w:val="28"/>
-        </w:rPr>
-        <w:t xml:space="preserve">1. </w:t>
-      </w:r>
-      <w:r>
-        <w:rPr>
-          <w:sz w:val="28"/>
-          <w:szCs w:val="28"/>
-        </w:rPr>
-        <w:t>Content type distribution:</w:t>
-      </w:r>
-      <w:r>
-        <w:rPr>
-          <w:sz w:val="28"/>
-          <w:szCs w:val="28"/>
-        </w:rPr>
-        <w:t xml:space="preserve"> Movies </w:t>
-      </w:r>
-      <w:r>
-        <w:rPr>
-          <w:sz w:val="28"/>
-          <w:szCs w:val="28"/>
+          <w:rFonts w:asciiTheme="majorHAnsi" w:hAnsiTheme="majorHAnsi" w:cs="Times New Roman"/>
+        </w:rPr>
+      </w:pPr>
+      <w:r>
+        <w:rPr>
+          <w:rFonts w:asciiTheme="majorHAnsi" w:hAnsiTheme="majorHAnsi" w:cs="Times New Roman"/>
+        </w:rPr>
+        <w:t xml:space="preserve">1. Content type distribution: Movies </w:t>
+      </w:r>
+      <w:r>
+        <w:rPr>
+          <w:rFonts w:asciiTheme="majorHAnsi" w:hAnsiTheme="majorHAnsi" w:cs="Times New Roman"/>
         </w:rPr>
         <w:t xml:space="preserve">constitute </w:t>
       </w:r>
       <w:r>
         <w:rPr>
-          <w:sz w:val="28"/>
-          <w:szCs w:val="28"/>
+          <w:rFonts w:asciiTheme="majorHAnsi" w:hAnsiTheme="majorHAnsi" w:cs="Times New Roman"/>
         </w:rPr>
         <w:t>70%</w:t>
       </w:r>
       <w:r>
         <w:rPr>
-          <w:sz w:val="28"/>
-          <w:szCs w:val="28"/>
+          <w:rFonts w:asciiTheme="majorHAnsi" w:hAnsiTheme="majorHAnsi" w:cs="Times New Roman"/>
         </w:rPr>
         <w:t xml:space="preserve"> and</w:t>
       </w:r>
       <w:r>
         <w:rPr>
-          <w:sz w:val="28"/>
-          <w:szCs w:val="28"/>
+          <w:rFonts w:asciiTheme="majorHAnsi" w:hAnsiTheme="majorHAnsi" w:cs="Times New Roman"/>
         </w:rPr>
         <w:t xml:space="preserve"> TV Shows </w:t>
       </w:r>
       <w:r>
         <w:rPr>
-          <w:sz w:val="28"/>
-          <w:szCs w:val="28"/>
+          <w:rFonts w:asciiTheme="majorHAnsi" w:hAnsiTheme="majorHAnsi" w:cs="Times New Roman"/>
         </w:rPr>
         <w:t>constitute 30% of the total contents.</w:t>
       </w:r>
@@ -1163,14 +1182,12 @@
         <w:pStyle w:val="ListParagraph"/>
         <w:ind w:left="1080"/>
         <w:rPr>
-          <w:sz w:val="28"/>
-          <w:szCs w:val="28"/>
-        </w:rPr>
-      </w:pPr>
-      <w:r>
-        <w:rPr>
-          <w:sz w:val="28"/>
-          <w:szCs w:val="28"/>
+          <w:rFonts w:asciiTheme="majorHAnsi" w:hAnsiTheme="majorHAnsi" w:cs="Times New Roman"/>
+        </w:rPr>
+      </w:pPr>
+      <w:r>
+        <w:rPr>
+          <w:rFonts w:asciiTheme="majorHAnsi" w:hAnsiTheme="majorHAnsi" w:cs="Times New Roman"/>
         </w:rPr>
         <w:t xml:space="preserve"> 2. Content additions over time: sharp increase post-2015. </w:t>
       </w:r>
@@ -1180,35 +1197,30 @@
         <w:pStyle w:val="ListParagraph"/>
         <w:ind w:left="1080"/>
         <w:rPr>
-          <w:sz w:val="28"/>
-          <w:szCs w:val="28"/>
-        </w:rPr>
-      </w:pPr>
-      <w:r>
-        <w:rPr>
-          <w:sz w:val="28"/>
-          <w:szCs w:val="28"/>
+          <w:rFonts w:asciiTheme="majorHAnsi" w:hAnsiTheme="majorHAnsi" w:cs="Times New Roman"/>
+        </w:rPr>
+      </w:pPr>
+      <w:r>
+        <w:rPr>
+          <w:rFonts w:asciiTheme="majorHAnsi" w:hAnsiTheme="majorHAnsi" w:cs="Times New Roman"/>
         </w:rPr>
         <w:t>3. Top producing countries: United States</w:t>
       </w:r>
       <w:r>
         <w:rPr>
-          <w:sz w:val="28"/>
-          <w:szCs w:val="28"/>
+          <w:rFonts w:asciiTheme="majorHAnsi" w:hAnsiTheme="majorHAnsi" w:cs="Times New Roman"/>
         </w:rPr>
         <w:t xml:space="preserve">, </w:t>
       </w:r>
       <w:r>
         <w:rPr>
-          <w:sz w:val="28"/>
-          <w:szCs w:val="28"/>
+          <w:rFonts w:asciiTheme="majorHAnsi" w:hAnsiTheme="majorHAnsi" w:cs="Times New Roman"/>
         </w:rPr>
         <w:t>India</w:t>
       </w:r>
       <w:r>
         <w:rPr>
-          <w:sz w:val="28"/>
-          <w:szCs w:val="28"/>
+          <w:rFonts w:asciiTheme="majorHAnsi" w:hAnsiTheme="majorHAnsi" w:cs="Times New Roman"/>
         </w:rPr>
         <w:t xml:space="preserve"> and United Kingdom.</w:t>
       </w:r>
@@ -1218,28 +1230,24 @@
         <w:pStyle w:val="ListParagraph"/>
         <w:ind w:left="1080"/>
         <w:rPr>
-          <w:sz w:val="28"/>
-          <w:szCs w:val="28"/>
-        </w:rPr>
-      </w:pPr>
-      <w:r>
-        <w:rPr>
-          <w:sz w:val="28"/>
-          <w:szCs w:val="28"/>
+          <w:rFonts w:asciiTheme="majorHAnsi" w:hAnsiTheme="majorHAnsi" w:cs="Times New Roman"/>
+        </w:rPr>
+      </w:pPr>
+      <w:r>
+        <w:rPr>
+          <w:rFonts w:asciiTheme="majorHAnsi" w:hAnsiTheme="majorHAnsi" w:cs="Times New Roman"/>
         </w:rPr>
         <w:t xml:space="preserve">4. Genre distribution: </w:t>
       </w:r>
       <w:r>
         <w:rPr>
-          <w:sz w:val="28"/>
-          <w:szCs w:val="28"/>
+          <w:rFonts w:asciiTheme="majorHAnsi" w:hAnsiTheme="majorHAnsi" w:cs="Times New Roman"/>
         </w:rPr>
         <w:t xml:space="preserve">International Movie, </w:t>
       </w:r>
       <w:r>
         <w:rPr>
-          <w:sz w:val="28"/>
-          <w:szCs w:val="28"/>
+          <w:rFonts w:asciiTheme="majorHAnsi" w:hAnsiTheme="majorHAnsi" w:cs="Times New Roman"/>
         </w:rPr>
         <w:t xml:space="preserve">Drama, Comedy, Documentaries dominate. </w:t>
       </w:r>
@@ -1249,21 +1257,18 @@
         <w:pStyle w:val="ListParagraph"/>
         <w:ind w:left="1080"/>
         <w:rPr>
-          <w:sz w:val="28"/>
-          <w:szCs w:val="28"/>
-        </w:rPr>
-      </w:pPr>
-      <w:r>
-        <w:rPr>
-          <w:sz w:val="28"/>
-          <w:szCs w:val="28"/>
+          <w:rFonts w:asciiTheme="majorHAnsi" w:hAnsiTheme="majorHAnsi" w:cs="Times New Roman"/>
+        </w:rPr>
+      </w:pPr>
+      <w:r>
+        <w:rPr>
+          <w:rFonts w:asciiTheme="majorHAnsi" w:hAnsiTheme="majorHAnsi" w:cs="Times New Roman"/>
         </w:rPr>
         <w:t>5. Ratings: Majority targeted at mature audiences</w:t>
       </w:r>
       <w:r>
         <w:rPr>
-          <w:sz w:val="28"/>
-          <w:szCs w:val="28"/>
+          <w:rFonts w:asciiTheme="majorHAnsi" w:hAnsiTheme="majorHAnsi" w:cs="Times New Roman"/>
         </w:rPr>
         <w:t>.</w:t>
       </w:r>
@@ -1273,8 +1278,7 @@
         <w:pStyle w:val="ListParagraph"/>
         <w:ind w:left="1080"/>
         <w:rPr>
-          <w:sz w:val="28"/>
-          <w:szCs w:val="28"/>
+          <w:rFonts w:asciiTheme="majorHAnsi" w:hAnsiTheme="majorHAnsi" w:cs="Times New Roman"/>
         </w:rPr>
       </w:pPr>
     </w:p>
@@ -1283,27 +1287,24 @@
         <w:pStyle w:val="ListParagraph"/>
         <w:numPr>
           <w:ilvl w:val="0"/>
-          <w:numId w:val="6"/>
+          <w:numId w:val="8"/>
         </w:numPr>
         <w:rPr>
-          <w:sz w:val="28"/>
-          <w:szCs w:val="28"/>
-          <w:lang w:val="en-US"/>
-        </w:rPr>
-      </w:pPr>
-      <w:r>
-        <w:rPr>
+          <w:rFonts w:asciiTheme="majorHAnsi" w:hAnsiTheme="majorHAnsi" w:cs="Times New Roman"/>
+          <w:lang w:val="en-US"/>
+        </w:rPr>
+      </w:pPr>
+      <w:r>
+        <w:rPr>
+          <w:rFonts w:asciiTheme="majorHAnsi" w:hAnsiTheme="majorHAnsi" w:cs="Times New Roman"/>
           <w:b/>
           <w:bCs/>
-          <w:sz w:val="28"/>
-          <w:szCs w:val="28"/>
         </w:rPr>
         <w:t>Recommendations</w:t>
       </w:r>
       <w:r>
         <w:rPr>
-          <w:sz w:val="28"/>
-          <w:szCs w:val="28"/>
+          <w:rFonts w:asciiTheme="majorHAnsi" w:hAnsiTheme="majorHAnsi" w:cs="Times New Roman"/>
         </w:rPr>
         <w:t xml:space="preserve"> </w:t>
       </w:r>
@@ -1311,120 +1312,120 @@
     <w:p>
       <w:pPr>
         <w:pStyle w:val="ListParagraph"/>
+        <w:numPr>
+          <w:ilvl w:val="1"/>
+          <w:numId w:val="8"/>
+        </w:numPr>
+        <w:rPr>
+          <w:rFonts w:asciiTheme="majorHAnsi" w:hAnsiTheme="majorHAnsi" w:cs="Times New Roman"/>
+        </w:rPr>
+      </w:pPr>
+      <w:r>
+        <w:rPr>
+          <w:rFonts w:asciiTheme="majorHAnsi" w:hAnsiTheme="majorHAnsi" w:cs="Times New Roman"/>
+        </w:rPr>
+        <w:t>Invest in Drama</w:t>
+      </w:r>
+      <w:r>
+        <w:rPr>
+          <w:rFonts w:asciiTheme="majorHAnsi" w:hAnsiTheme="majorHAnsi" w:cs="Times New Roman"/>
+        </w:rPr>
+        <w:t xml:space="preserve">, Comedies, International Movies </w:t>
+      </w:r>
+      <w:r>
+        <w:rPr>
+          <w:rFonts w:asciiTheme="majorHAnsi" w:hAnsiTheme="majorHAnsi" w:cs="Times New Roman"/>
+        </w:rPr>
+        <w:t>and Documentaries.</w:t>
+      </w:r>
+    </w:p>
+    <w:p>
+      <w:pPr>
+        <w:pStyle w:val="ListParagraph"/>
+        <w:numPr>
+          <w:ilvl w:val="1"/>
+          <w:numId w:val="8"/>
+        </w:numPr>
+        <w:rPr>
+          <w:rFonts w:asciiTheme="majorHAnsi" w:hAnsiTheme="majorHAnsi" w:cs="Times New Roman"/>
+        </w:rPr>
+      </w:pPr>
+      <w:r>
+        <w:rPr>
+          <w:rFonts w:asciiTheme="majorHAnsi" w:hAnsiTheme="majorHAnsi" w:cs="Times New Roman"/>
+        </w:rPr>
+        <w:t>Strengthen mature-audience strategies with curated collections.</w:t>
+      </w:r>
+    </w:p>
+    <w:p>
+      <w:pPr>
+        <w:pStyle w:val="ListParagraph"/>
+        <w:numPr>
+          <w:ilvl w:val="1"/>
+          <w:numId w:val="8"/>
+        </w:numPr>
+        <w:rPr>
+          <w:rFonts w:asciiTheme="majorHAnsi" w:hAnsiTheme="majorHAnsi" w:cs="Times New Roman"/>
+        </w:rPr>
+      </w:pPr>
+      <w:r>
+        <w:rPr>
+          <w:rFonts w:asciiTheme="majorHAnsi" w:hAnsiTheme="majorHAnsi" w:cs="Times New Roman"/>
+        </w:rPr>
+        <w:t xml:space="preserve">Monitor post-2018 content strategy for quality vs quantity. </w:t>
+      </w:r>
+    </w:p>
+    <w:p>
+      <w:pPr>
+        <w:pStyle w:val="ListParagraph"/>
+        <w:numPr>
+          <w:ilvl w:val="1"/>
+          <w:numId w:val="8"/>
+        </w:numPr>
+        <w:rPr>
+          <w:rFonts w:asciiTheme="majorHAnsi" w:hAnsiTheme="majorHAnsi" w:cs="Times New Roman"/>
+        </w:rPr>
+      </w:pPr>
+      <w:r>
+        <w:rPr>
+          <w:rFonts w:asciiTheme="majorHAnsi" w:hAnsiTheme="majorHAnsi" w:cs="Times New Roman"/>
+        </w:rPr>
+        <w:t xml:space="preserve">Push local-content production, especially in India. </w:t>
+      </w:r>
+    </w:p>
+    <w:p>
+      <w:pPr>
+        <w:pStyle w:val="ListParagraph"/>
+        <w:numPr>
+          <w:ilvl w:val="1"/>
+          <w:numId w:val="8"/>
+        </w:numPr>
+        <w:rPr>
+          <w:rFonts w:asciiTheme="majorHAnsi" w:hAnsiTheme="majorHAnsi" w:cs="Times New Roman"/>
+          <w:lang w:val="en-US"/>
+        </w:rPr>
+      </w:pPr>
+      <w:r>
+        <w:rPr>
+          <w:rFonts w:asciiTheme="majorHAnsi" w:hAnsiTheme="majorHAnsi" w:cs="Times New Roman"/>
+        </w:rPr>
+        <w:t>Use duration-aware recommendations for personalization.</w:t>
+      </w:r>
+    </w:p>
+    <w:p>
+      <w:pPr>
         <w:ind w:left="1080"/>
         <w:rPr>
-          <w:sz w:val="28"/>
-          <w:szCs w:val="28"/>
-        </w:rPr>
-      </w:pPr>
-      <w:r>
-        <w:rPr>
-          <w:sz w:val="28"/>
-          <w:szCs w:val="28"/>
-        </w:rPr>
-        <w:t>1. Invest in Drama</w:t>
-      </w:r>
-      <w:r>
-        <w:rPr>
-          <w:sz w:val="28"/>
-          <w:szCs w:val="28"/>
-        </w:rPr>
-        <w:t xml:space="preserve">, Comedies, International Movies </w:t>
-      </w:r>
-      <w:r>
-        <w:rPr>
-          <w:sz w:val="28"/>
-          <w:szCs w:val="28"/>
-        </w:rPr>
-        <w:t>and Documentaries.</w:t>
-      </w:r>
-    </w:p>
-    <w:p>
-      <w:pPr>
-        <w:pStyle w:val="ListParagraph"/>
-        <w:ind w:left="1080"/>
-        <w:rPr>
-          <w:sz w:val="28"/>
-          <w:szCs w:val="28"/>
-        </w:rPr>
-      </w:pPr>
-      <w:r>
-        <w:rPr>
-          <w:sz w:val="28"/>
-          <w:szCs w:val="28"/>
-        </w:rPr>
-        <w:t xml:space="preserve"> 2. Strengthen mature-audience strategies with curated collections.</w:t>
-      </w:r>
-    </w:p>
-    <w:p>
-      <w:pPr>
-        <w:pStyle w:val="ListParagraph"/>
-        <w:ind w:left="1080"/>
-        <w:rPr>
-          <w:sz w:val="28"/>
-          <w:szCs w:val="28"/>
-        </w:rPr>
-      </w:pPr>
-      <w:r>
-        <w:rPr>
-          <w:sz w:val="28"/>
-          <w:szCs w:val="28"/>
-        </w:rPr>
-        <w:lastRenderedPageBreak/>
-        <w:t xml:space="preserve">3. Monitor post-2018 content strategy for quality vs quantity. </w:t>
-      </w:r>
-    </w:p>
-    <w:p>
-      <w:pPr>
-        <w:pStyle w:val="ListParagraph"/>
-        <w:ind w:left="1080"/>
-        <w:rPr>
-          <w:sz w:val="28"/>
-          <w:szCs w:val="28"/>
-        </w:rPr>
-      </w:pPr>
-      <w:r>
-        <w:rPr>
-          <w:sz w:val="28"/>
-          <w:szCs w:val="28"/>
-        </w:rPr>
-        <w:t xml:space="preserve">4. Push local-content production, especially in India. </w:t>
-      </w:r>
-    </w:p>
-    <w:p>
-      <w:pPr>
-        <w:pStyle w:val="ListParagraph"/>
-        <w:ind w:left="1080"/>
-        <w:rPr>
-          <w:sz w:val="28"/>
-          <w:szCs w:val="28"/>
-          <w:lang w:val="en-US"/>
-        </w:rPr>
-      </w:pPr>
-      <w:r>
-        <w:rPr>
-          <w:sz w:val="28"/>
-          <w:szCs w:val="28"/>
-        </w:rPr>
-        <w:t>5. Use duration-aware recommendations for personalization.</w:t>
-      </w:r>
-    </w:p>
-    <w:p>
-      <w:pPr>
-        <w:ind w:left="1080"/>
-        <w:rPr>
-          <w:sz w:val="28"/>
-          <w:szCs w:val="28"/>
-          <w:lang w:val="en-US"/>
-        </w:rPr>
-      </w:pPr>
-    </w:p>
-    <w:p>
-      <w:pPr>
-        <w:pStyle w:val="ListParagraph"/>
-        <w:rPr>
-          <w:sz w:val="28"/>
-          <w:szCs w:val="28"/>
+          <w:rFonts w:asciiTheme="majorHAnsi" w:hAnsiTheme="majorHAnsi" w:cs="Times New Roman"/>
+          <w:lang w:val="en-US"/>
+        </w:rPr>
+      </w:pPr>
+    </w:p>
+    <w:p>
+      <w:pPr>
+        <w:pStyle w:val="ListParagraph"/>
+        <w:rPr>
+          <w:rFonts w:asciiTheme="majorHAnsi" w:hAnsiTheme="majorHAnsi" w:cs="Times New Roman"/>
         </w:rPr>
       </w:pPr>
     </w:p>
@@ -1790,7 +1791,7 @@
   <w:abstractNum w:abstractNumId="3" w15:restartNumberingAfterBreak="0">
     <w:nsid w:val="20C71B85"/>
     <w:multiLevelType w:val="hybridMultilevel"/>
-    <w:tmpl w:val="DFB0E778"/>
+    <w:tmpl w:val="C15ED374"/>
     <w:lvl w:ilvl="0" w:tplc="42C030A0">
       <w:start w:val="1"/>
       <w:numFmt w:val="decimal"/>
@@ -1804,14 +1805,17 @@
         <w:b/>
       </w:rPr>
     </w:lvl>
-    <w:lvl w:ilvl="1" w:tplc="40090019" w:tentative="1">
-      <w:start w:val="1"/>
-      <w:numFmt w:val="lowerLetter"/>
+    <w:lvl w:ilvl="1" w:tplc="AE22ECC6">
+      <w:start w:val="1"/>
+      <w:numFmt w:val="decimal"/>
       <w:lvlText w:val="%2."/>
       <w:lvlJc w:val="left"/>
       <w:pPr>
         <w:ind w:left="1800" w:hanging="360"/>
       </w:pPr>
+      <w:rPr>
+        <w:rFonts w:hint="default"/>
+      </w:rPr>
     </w:lvl>
     <w:lvl w:ilvl="2" w:tplc="4009001B" w:tentative="1">
       <w:start w:val="1"/>
@@ -1878,6 +1882,96 @@
     </w:lvl>
   </w:abstractNum>
   <w:abstractNum w:abstractNumId="4" w15:restartNumberingAfterBreak="0">
+    <w:nsid w:val="251B26BE"/>
+    <w:multiLevelType w:val="hybridMultilevel"/>
+    <w:tmpl w:val="FD38090A"/>
+    <w:lvl w:ilvl="0" w:tplc="54907CB0">
+      <w:start w:val="1"/>
+      <w:numFmt w:val="decimal"/>
+      <w:lvlText w:val="%1."/>
+      <w:lvlJc w:val="left"/>
+      <w:pPr>
+        <w:ind w:left="720" w:hanging="360"/>
+      </w:pPr>
+      <w:rPr>
+        <w:rFonts w:hint="default"/>
+        <w:b/>
+      </w:rPr>
+    </w:lvl>
+    <w:lvl w:ilvl="1" w:tplc="40090019">
+      <w:start w:val="1"/>
+      <w:numFmt w:val="lowerLetter"/>
+      <w:lvlText w:val="%2."/>
+      <w:lvlJc w:val="left"/>
+      <w:pPr>
+        <w:ind w:left="1440" w:hanging="360"/>
+      </w:pPr>
+    </w:lvl>
+    <w:lvl w:ilvl="2" w:tplc="4009001B" w:tentative="1">
+      <w:start w:val="1"/>
+      <w:numFmt w:val="lowerRoman"/>
+      <w:lvlText w:val="%3."/>
+      <w:lvlJc w:val="right"/>
+      <w:pPr>
+        <w:ind w:left="2160" w:hanging="180"/>
+      </w:pPr>
+    </w:lvl>
+    <w:lvl w:ilvl="3" w:tplc="4009000F" w:tentative="1">
+      <w:start w:val="1"/>
+      <w:numFmt w:val="decimal"/>
+      <w:lvlText w:val="%4."/>
+      <w:lvlJc w:val="left"/>
+      <w:pPr>
+        <w:ind w:left="2880" w:hanging="360"/>
+      </w:pPr>
+    </w:lvl>
+    <w:lvl w:ilvl="4" w:tplc="40090019" w:tentative="1">
+      <w:start w:val="1"/>
+      <w:numFmt w:val="lowerLetter"/>
+      <w:lvlText w:val="%5."/>
+      <w:lvlJc w:val="left"/>
+      <w:pPr>
+        <w:ind w:left="3600" w:hanging="360"/>
+      </w:pPr>
+    </w:lvl>
+    <w:lvl w:ilvl="5" w:tplc="4009001B" w:tentative="1">
+      <w:start w:val="1"/>
+      <w:numFmt w:val="lowerRoman"/>
+      <w:lvlText w:val="%6."/>
+      <w:lvlJc w:val="right"/>
+      <w:pPr>
+        <w:ind w:left="4320" w:hanging="180"/>
+      </w:pPr>
+    </w:lvl>
+    <w:lvl w:ilvl="6" w:tplc="4009000F" w:tentative="1">
+      <w:start w:val="1"/>
+      <w:numFmt w:val="decimal"/>
+      <w:lvlText w:val="%7."/>
+      <w:lvlJc w:val="left"/>
+      <w:pPr>
+        <w:ind w:left="5040" w:hanging="360"/>
+      </w:pPr>
+    </w:lvl>
+    <w:lvl w:ilvl="7" w:tplc="40090019" w:tentative="1">
+      <w:start w:val="1"/>
+      <w:numFmt w:val="lowerLetter"/>
+      <w:lvlText w:val="%8."/>
+      <w:lvlJc w:val="left"/>
+      <w:pPr>
+        <w:ind w:left="5760" w:hanging="360"/>
+      </w:pPr>
+    </w:lvl>
+    <w:lvl w:ilvl="8" w:tplc="4009001B" w:tentative="1">
+      <w:start w:val="1"/>
+      <w:numFmt w:val="lowerRoman"/>
+      <w:lvlText w:val="%9."/>
+      <w:lvlJc w:val="right"/>
+      <w:pPr>
+        <w:ind w:left="6480" w:hanging="180"/>
+      </w:pPr>
+    </w:lvl>
+  </w:abstractNum>
+  <w:abstractNum w:abstractNumId="5" w15:restartNumberingAfterBreak="0">
     <w:nsid w:val="54492D25"/>
     <w:multiLevelType w:val="hybridMultilevel"/>
     <w:tmpl w:val="7970466C"/>
@@ -1966,7 +2060,96 @@
       </w:pPr>
     </w:lvl>
   </w:abstractNum>
-  <w:abstractNum w:abstractNumId="5" w15:restartNumberingAfterBreak="0">
+  <w:abstractNum w:abstractNumId="6" w15:restartNumberingAfterBreak="0">
+    <w:nsid w:val="563D2E46"/>
+    <w:multiLevelType w:val="hybridMultilevel"/>
+    <w:tmpl w:val="F5F8F688"/>
+    <w:lvl w:ilvl="0" w:tplc="05726466">
+      <w:start w:val="1"/>
+      <w:numFmt w:val="lowerLetter"/>
+      <w:lvlText w:val="%1)"/>
+      <w:lvlJc w:val="left"/>
+      <w:pPr>
+        <w:ind w:left="1080" w:hanging="360"/>
+      </w:pPr>
+      <w:rPr>
+        <w:rFonts w:hint="default"/>
+      </w:rPr>
+    </w:lvl>
+    <w:lvl w:ilvl="1" w:tplc="40090019">
+      <w:start w:val="1"/>
+      <w:numFmt w:val="lowerLetter"/>
+      <w:lvlText w:val="%2."/>
+      <w:lvlJc w:val="left"/>
+      <w:pPr>
+        <w:ind w:left="1800" w:hanging="360"/>
+      </w:pPr>
+    </w:lvl>
+    <w:lvl w:ilvl="2" w:tplc="4009001B" w:tentative="1">
+      <w:start w:val="1"/>
+      <w:numFmt w:val="lowerRoman"/>
+      <w:lvlText w:val="%3."/>
+      <w:lvlJc w:val="right"/>
+      <w:pPr>
+        <w:ind w:left="2520" w:hanging="180"/>
+      </w:pPr>
+    </w:lvl>
+    <w:lvl w:ilvl="3" w:tplc="4009000F" w:tentative="1">
+      <w:start w:val="1"/>
+      <w:numFmt w:val="decimal"/>
+      <w:lvlText w:val="%4."/>
+      <w:lvlJc w:val="left"/>
+      <w:pPr>
+        <w:ind w:left="3240" w:hanging="360"/>
+      </w:pPr>
+    </w:lvl>
+    <w:lvl w:ilvl="4" w:tplc="40090019" w:tentative="1">
+      <w:start w:val="1"/>
+      <w:numFmt w:val="lowerLetter"/>
+      <w:lvlText w:val="%5."/>
+      <w:lvlJc w:val="left"/>
+      <w:pPr>
+        <w:ind w:left="3960" w:hanging="360"/>
+      </w:pPr>
+    </w:lvl>
+    <w:lvl w:ilvl="5" w:tplc="4009001B" w:tentative="1">
+      <w:start w:val="1"/>
+      <w:numFmt w:val="lowerRoman"/>
+      <w:lvlText w:val="%6."/>
+      <w:lvlJc w:val="right"/>
+      <w:pPr>
+        <w:ind w:left="4680" w:hanging="180"/>
+      </w:pPr>
+    </w:lvl>
+    <w:lvl w:ilvl="6" w:tplc="4009000F" w:tentative="1">
+      <w:start w:val="1"/>
+      <w:numFmt w:val="decimal"/>
+      <w:lvlText w:val="%7."/>
+      <w:lvlJc w:val="left"/>
+      <w:pPr>
+        <w:ind w:left="5400" w:hanging="360"/>
+      </w:pPr>
+    </w:lvl>
+    <w:lvl w:ilvl="7" w:tplc="40090019" w:tentative="1">
+      <w:start w:val="1"/>
+      <w:numFmt w:val="lowerLetter"/>
+      <w:lvlText w:val="%8."/>
+      <w:lvlJc w:val="left"/>
+      <w:pPr>
+        <w:ind w:left="6120" w:hanging="360"/>
+      </w:pPr>
+    </w:lvl>
+    <w:lvl w:ilvl="8" w:tplc="4009001B" w:tentative="1">
+      <w:start w:val="1"/>
+      <w:numFmt w:val="lowerRoman"/>
+      <w:lvlText w:val="%9."/>
+      <w:lvlJc w:val="right"/>
+      <w:pPr>
+        <w:ind w:left="6840" w:hanging="180"/>
+      </w:pPr>
+    </w:lvl>
+  </w:abstractNum>
+  <w:abstractNum w:abstractNumId="7" w15:restartNumberingAfterBreak="0">
     <w:nsid w:val="62E409F7"/>
     <w:multiLevelType w:val="hybridMultilevel"/>
     <w:tmpl w:val="C23CE9E0"/>
@@ -2056,13 +2239,13 @@
     </w:lvl>
   </w:abstractNum>
   <w:num w:numId="1" w16cid:durableId="957250362">
-    <w:abstractNumId w:val="4"/>
+    <w:abstractNumId w:val="5"/>
   </w:num>
   <w:num w:numId="2" w16cid:durableId="96798032">
     <w:abstractNumId w:val="1"/>
   </w:num>
   <w:num w:numId="3" w16cid:durableId="209877956">
-    <w:abstractNumId w:val="5"/>
+    <w:abstractNumId w:val="7"/>
   </w:num>
   <w:num w:numId="4" w16cid:durableId="1091006347">
     <w:abstractNumId w:val="0"/>
@@ -2072,6 +2255,12 @@
   </w:num>
   <w:num w:numId="6" w16cid:durableId="2092268022">
     <w:abstractNumId w:val="3"/>
+  </w:num>
+  <w:num w:numId="7" w16cid:durableId="66075282">
+    <w:abstractNumId w:val="4"/>
+  </w:num>
+  <w:num w:numId="8" w16cid:durableId="1845391764">
+    <w:abstractNumId w:val="6"/>
   </w:num>
 </w:numbering>
 </file>
@@ -2504,7 +2693,6 @@
     <w:next w:val="Normal"/>
     <w:link w:val="Heading2Char"/>
     <w:uiPriority w:val="9"/>
-    <w:semiHidden/>
     <w:unhideWhenUsed/>
     <w:qFormat/>
     <w:rsid w:val="006922E7"/>
@@ -2679,6 +2867,7 @@
   <w:style w:type="character" w:default="1" w:styleId="DefaultParagraphFont">
     <w:name w:val="Default Paragraph Font"/>
     <w:uiPriority w:val="1"/>
+    <w:semiHidden/>
     <w:unhideWhenUsed/>
   </w:style>
   <w:style w:type="table" w:default="1" w:styleId="TableNormal">
@@ -2720,7 +2909,6 @@
     <w:basedOn w:val="DefaultParagraphFont"/>
     <w:link w:val="Heading2"/>
     <w:uiPriority w:val="9"/>
-    <w:semiHidden/>
     <w:rsid w:val="006922E7"/>
     <w:rPr>
       <w:rFonts w:asciiTheme="majorHAnsi" w:eastAsiaTheme="majorEastAsia" w:hAnsiTheme="majorHAnsi" w:cstheme="majorBidi"/>
@@ -2990,6 +3178,34 @@
       <w:smallCaps/>
       <w:color w:val="0F4761" w:themeColor="accent1" w:themeShade="BF"/>
       <w:spacing w:val="5"/>
+    </w:rPr>
+  </w:style>
+  <w:style w:type="paragraph" w:styleId="NormalWeb">
+    <w:name w:val="Normal (Web)"/>
+    <w:basedOn w:val="Normal"/>
+    <w:uiPriority w:val="99"/>
+    <w:semiHidden/>
+    <w:unhideWhenUsed/>
+    <w:rsid w:val="001505F2"/>
+    <w:pPr>
+      <w:spacing w:before="100" w:beforeAutospacing="1" w:after="100" w:afterAutospacing="1" w:line="240" w:lineRule="auto"/>
+    </w:pPr>
+    <w:rPr>
+      <w:rFonts w:ascii="Times New Roman" w:eastAsia="Times New Roman" w:hAnsi="Times New Roman" w:cs="Times New Roman"/>
+      <w:kern w:val="0"/>
+      <w:lang w:eastAsia="en-IN"/>
+      <w14:ligatures w14:val="none"/>
+    </w:rPr>
+  </w:style>
+  <w:style w:type="character" w:styleId="Strong">
+    <w:name w:val="Strong"/>
+    <w:basedOn w:val="DefaultParagraphFont"/>
+    <w:uiPriority w:val="22"/>
+    <w:qFormat/>
+    <w:rsid w:val="001505F2"/>
+    <w:rPr>
+      <w:b/>
+      <w:bCs/>
     </w:rPr>
   </w:style>
 </w:styles>
